--- a/Docs/Examples.docx
+++ b/Docs/Examples.docx
@@ -1,6 +1,6 @@
 
 <file path=word/document.xml><?xml version="1.0" encoding="utf-8"?>
-<w:document xmlns:wpc="http://schemas.microsoft.com/office/word/2010/wordprocessingCanvas" xmlns:cx="http://schemas.microsoft.com/office/drawing/2014/chartex" xmlns:cx1="http://schemas.microsoft.com/office/drawing/2015/9/8/chartex" xmlns:cx2="http://schemas.microsoft.com/office/drawing/2015/10/21/chartex" xmlns:cx3="http://schemas.microsoft.com/office/drawing/2016/5/9/chartex" xmlns:cx4="http://schemas.microsoft.com/office/drawing/2016/5/10/chartex" xmlns:cx5="http://schemas.microsoft.com/office/drawing/2016/5/11/chartex" xmlns:cx6="http://schemas.microsoft.com/office/drawing/2016/5/12/chartex" xmlns:cx7="http://schemas.microsoft.com/office/drawing/2016/5/13/chartex" xmlns:cx8="http://schemas.microsoft.com/office/drawing/2016/5/14/chartex" xmlns:mc="http://schemas.openxmlformats.org/markup-compatibility/2006" xmlns:aink="http://schemas.microsoft.com/office/drawing/2016/ink" xmlns:am3d="http://schemas.microsoft.com/office/drawing/2017/model3d" xmlns:o="urn:schemas-microsoft-com:office:office" xmlns:oel="http://schemas.microsoft.com/office/2019/extlst" xmlns:r="http://schemas.openxmlformats.org/officeDocument/2006/relationships" xmlns:m="http://schemas.openxmlformats.org/officeDocument/2006/math" xmlns:v="urn:schemas-microsoft-com:vml" xmlns:wp14="http://schemas.microsoft.com/office/word/2010/wordprocessingDrawing" xmlns:wp="http://schemas.openxmlformats.org/drawingml/2006/wordprocessingDrawing" xmlns:w10="urn:schemas-microsoft-com:office:word" xmlns:w="http://schemas.openxmlformats.org/wordprocessingml/2006/main" xmlns:w14="http://schemas.microsoft.com/office/word/2010/wordml" xmlns:w15="http://schemas.microsoft.com/office/word/2012/wordml" xmlns:w16cex="http://schemas.microsoft.com/office/word/2018/wordml/cex" xmlns:w16cid="http://schemas.microsoft.com/office/word/2016/wordml/cid" xmlns:w16="http://schemas.microsoft.com/office/word/2018/wordml" xmlns:w16du="http://schemas.microsoft.com/office/word/2023/wordml/word16du" xmlns:w16sdtdh="http://schemas.microsoft.com/office/word/2020/wordml/sdtdatahash" xmlns:w16se="http://schemas.microsoft.com/office/word/2015/wordml/symex" xmlns:wpg="http://schemas.microsoft.com/office/word/2010/wordprocessingGroup" xmlns:wpi="http://schemas.microsoft.com/office/word/2010/wordprocessingInk" xmlns:wne="http://schemas.microsoft.com/office/word/2006/wordml" xmlns:wps="http://schemas.microsoft.com/office/word/2010/wordprocessingShape" mc:Ignorable="w14 w15 w16se w16cid w16 w16cex w16sdtdh w16du wp14">
+<w:document xmlns:wpc="http://schemas.microsoft.com/office/word/2010/wordprocessingCanvas" xmlns:cx="http://schemas.microsoft.com/office/drawing/2014/chartex" xmlns:cx1="http://schemas.microsoft.com/office/drawing/2015/9/8/chartex" xmlns:cx2="http://schemas.microsoft.com/office/drawing/2015/10/21/chartex" xmlns:cx3="http://schemas.microsoft.com/office/drawing/2016/5/9/chartex" xmlns:cx4="http://schemas.microsoft.com/office/drawing/2016/5/10/chartex" xmlns:cx5="http://schemas.microsoft.com/office/drawing/2016/5/11/chartex" xmlns:cx6="http://schemas.microsoft.com/office/drawing/2016/5/12/chartex" xmlns:cx7="http://schemas.microsoft.com/office/drawing/2016/5/13/chartex" xmlns:cx8="http://schemas.microsoft.com/office/drawing/2016/5/14/chartex" xmlns:mc="http://schemas.openxmlformats.org/markup-compatibility/2006" xmlns:aink="http://schemas.microsoft.com/office/drawing/2016/ink" xmlns:am3d="http://schemas.microsoft.com/office/drawing/2017/model3d" xmlns:o="urn:schemas-microsoft-com:office:office" xmlns:oel="http://schemas.microsoft.com/office/2019/extlst" xmlns:r="http://schemas.openxmlformats.org/officeDocument/2006/relationships" xmlns:m="http://schemas.openxmlformats.org/officeDocument/2006/math" xmlns:v="urn:schemas-microsoft-com:vml" xmlns:wp14="http://schemas.microsoft.com/office/word/2010/wordprocessingDrawing" xmlns:wp="http://schemas.openxmlformats.org/drawingml/2006/wordprocessingDrawing" xmlns:w10="urn:schemas-microsoft-com:office:word" xmlns:w="http://schemas.openxmlformats.org/wordprocessingml/2006/main" xmlns:w14="http://schemas.microsoft.com/office/word/2010/wordml" xmlns:w15="http://schemas.microsoft.com/office/word/2012/wordml" xmlns:w16cex="http://schemas.microsoft.com/office/word/2018/wordml/cex" xmlns:w16cid="http://schemas.microsoft.com/office/word/2016/wordml/cid" xmlns:w16="http://schemas.microsoft.com/office/word/2018/wordml" xmlns:w16du="http://schemas.microsoft.com/office/word/2023/wordml/word16du" xmlns:w16sdtdh="http://schemas.microsoft.com/office/word/2020/wordml/sdtdatahash" xmlns:w16sdtfl="http://schemas.microsoft.com/office/word/2024/wordml/sdtformatlock" xmlns:w16se="http://schemas.microsoft.com/office/word/2015/wordml/symex" xmlns:wpg="http://schemas.microsoft.com/office/word/2010/wordprocessingGroup" xmlns:wpi="http://schemas.microsoft.com/office/word/2010/wordprocessingInk" xmlns:wne="http://schemas.microsoft.com/office/word/2006/wordml" xmlns:wps="http://schemas.microsoft.com/office/word/2010/wordprocessingShape" mc:Ignorable="w14 w15 w16se w16cid w16 w16cex w16sdtdh w16sdtfl w16du wp14">
   <w:body>
     <w:p>
       <w:pPr>
@@ -86,17 +86,236 @@
     </w:p>
     <w:p>
       <w:pPr>
-        <w:pStyle w:val="NoSpacing"/>
         <w:shd w:val="clear" w:color="auto" w:fill="E8E8E8" w:themeFill="background2"/>
-        <w:rPr>
-          <w:noProof/>
+        <w:spacing w:after="0" w:line="285" w:lineRule="atLeast"/>
+        <w:rPr>
+          <w:rFonts w:ascii="Consolas" w:eastAsia="Times New Roman" w:hAnsi="Consolas" w:cs="Times New Roman"/>
+          <w:noProof/>
+          <w:color w:val="3B3B3B"/>
+          <w:kern w:val="0"/>
+          <w:sz w:val="21"/>
+          <w:szCs w:val="21"/>
+          <w14:ligatures w14:val="none"/>
         </w:rPr>
       </w:pPr>
       <w:r>
         <w:rPr>
-          <w:noProof/>
-        </w:rPr>
-        <w:t>using JXMath;</w:t>
+          <w:rFonts w:ascii="Consolas" w:eastAsia="Times New Roman" w:hAnsi="Consolas" w:cs="Times New Roman"/>
+          <w:noProof/>
+          <w:color w:val="0000FF"/>
+          <w:kern w:val="0"/>
+          <w:sz w:val="21"/>
+          <w:szCs w:val="21"/>
+          <w14:ligatures w14:val="none"/>
+        </w:rPr>
+        <w:t>using</w:t>
+      </w:r>
+      <w:r>
+        <w:rPr>
+          <w:rFonts w:ascii="Consolas" w:eastAsia="Times New Roman" w:hAnsi="Consolas" w:cs="Times New Roman"/>
+          <w:noProof/>
+          <w:color w:val="3B3B3B"/>
+          <w:kern w:val="0"/>
+          <w:sz w:val="21"/>
+          <w:szCs w:val="21"/>
+          <w14:ligatures w14:val="none"/>
+        </w:rPr>
+        <w:t xml:space="preserve"> </w:t>
+      </w:r>
+      <w:r>
+        <w:rPr>
+          <w:rFonts w:ascii="Consolas" w:eastAsia="Times New Roman" w:hAnsi="Consolas" w:cs="Times New Roman"/>
+          <w:noProof/>
+          <w:color w:val="267F99"/>
+          <w:kern w:val="0"/>
+          <w:sz w:val="21"/>
+          <w:szCs w:val="21"/>
+          <w14:ligatures w14:val="none"/>
+        </w:rPr>
+        <w:t>JXMath</w:t>
+      </w:r>
+      <w:r>
+        <w:rPr>
+          <w:rFonts w:ascii="Consolas" w:eastAsia="Times New Roman" w:hAnsi="Consolas" w:cs="Times New Roman"/>
+          <w:noProof/>
+          <w:color w:val="3B3B3B"/>
+          <w:kern w:val="0"/>
+          <w:sz w:val="21"/>
+          <w:szCs w:val="21"/>
+          <w14:ligatures w14:val="none"/>
+        </w:rPr>
+        <w:t>;</w:t>
+      </w:r>
+    </w:p>
+    <w:p>
+      <w:pPr>
+        <w:shd w:val="clear" w:color="auto" w:fill="E8E8E8" w:themeFill="background2"/>
+        <w:spacing w:after="0" w:line="285" w:lineRule="atLeast"/>
+        <w:rPr>
+          <w:rFonts w:ascii="Consolas" w:eastAsia="Times New Roman" w:hAnsi="Consolas" w:cs="Times New Roman"/>
+          <w:noProof/>
+          <w:color w:val="3B3B3B"/>
+          <w:kern w:val="0"/>
+          <w:sz w:val="21"/>
+          <w:szCs w:val="21"/>
+          <w14:ligatures w14:val="none"/>
+        </w:rPr>
+      </w:pPr>
+      <w:r>
+        <w:rPr>
+          <w:rFonts w:ascii="Consolas" w:eastAsia="Times New Roman" w:hAnsi="Consolas" w:cs="Times New Roman"/>
+          <w:noProof/>
+          <w:color w:val="0000FF"/>
+          <w:kern w:val="0"/>
+          <w:sz w:val="21"/>
+          <w:szCs w:val="21"/>
+          <w14:ligatures w14:val="none"/>
+        </w:rPr>
+        <w:t>using</w:t>
+      </w:r>
+      <w:r>
+        <w:rPr>
+          <w:rFonts w:ascii="Consolas" w:eastAsia="Times New Roman" w:hAnsi="Consolas" w:cs="Times New Roman"/>
+          <w:noProof/>
+          <w:color w:val="3B3B3B"/>
+          <w:kern w:val="0"/>
+          <w:sz w:val="21"/>
+          <w:szCs w:val="21"/>
+          <w14:ligatures w14:val="none"/>
+        </w:rPr>
+        <w:t xml:space="preserve"> </w:t>
+      </w:r>
+      <w:r>
+        <w:rPr>
+          <w:rFonts w:ascii="Consolas" w:eastAsia="Times New Roman" w:hAnsi="Consolas" w:cs="Times New Roman"/>
+          <w:noProof/>
+          <w:color w:val="267F99"/>
+          <w:kern w:val="0"/>
+          <w:sz w:val="21"/>
+          <w:szCs w:val="21"/>
+          <w14:ligatures w14:val="none"/>
+        </w:rPr>
+        <w:t>JXMathWPF</w:t>
+      </w:r>
+      <w:r>
+        <w:rPr>
+          <w:rFonts w:ascii="Consolas" w:eastAsia="Times New Roman" w:hAnsi="Consolas" w:cs="Times New Roman"/>
+          <w:noProof/>
+          <w:color w:val="3B3B3B"/>
+          <w:kern w:val="0"/>
+          <w:sz w:val="21"/>
+          <w:szCs w:val="21"/>
+          <w14:ligatures w14:val="none"/>
+        </w:rPr>
+        <w:t>;</w:t>
+      </w:r>
+      <w:r>
+        <w:rPr>
+          <w:noProof/>
+        </w:rPr>
+        <w:br/>
+      </w:r>
+      <w:r>
+        <w:rPr>
+          <w:noProof/>
+        </w:rPr>
+        <w:br/>
+      </w:r>
+      <w:r>
+        <w:rPr>
+          <w:rFonts w:ascii="Consolas" w:eastAsia="Times New Roman" w:hAnsi="Consolas" w:cs="Times New Roman"/>
+          <w:noProof/>
+          <w:color w:val="0000FF"/>
+          <w:kern w:val="0"/>
+          <w:sz w:val="21"/>
+          <w:szCs w:val="21"/>
+          <w14:ligatures w14:val="none"/>
+        </w:rPr>
+        <w:t>using</w:t>
+      </w:r>
+      <w:r>
+        <w:rPr>
+          <w:rFonts w:ascii="Consolas" w:eastAsia="Times New Roman" w:hAnsi="Consolas" w:cs="Times New Roman"/>
+          <w:noProof/>
+          <w:color w:val="3B3B3B"/>
+          <w:kern w:val="0"/>
+          <w:sz w:val="21"/>
+          <w:szCs w:val="21"/>
+          <w14:ligatures w14:val="none"/>
+        </w:rPr>
+        <w:t xml:space="preserve"> </w:t>
+      </w:r>
+      <w:r>
+        <w:rPr>
+          <w:rFonts w:ascii="Consolas" w:eastAsia="Times New Roman" w:hAnsi="Consolas" w:cs="Times New Roman"/>
+          <w:noProof/>
+          <w:color w:val="0000FF"/>
+          <w:kern w:val="0"/>
+          <w:sz w:val="21"/>
+          <w:szCs w:val="21"/>
+          <w14:ligatures w14:val="none"/>
+        </w:rPr>
+        <w:t>static</w:t>
+      </w:r>
+      <w:r>
+        <w:rPr>
+          <w:rFonts w:ascii="Consolas" w:eastAsia="Times New Roman" w:hAnsi="Consolas" w:cs="Times New Roman"/>
+          <w:noProof/>
+          <w:color w:val="3B3B3B"/>
+          <w:kern w:val="0"/>
+          <w:sz w:val="21"/>
+          <w:szCs w:val="21"/>
+          <w14:ligatures w14:val="none"/>
+        </w:rPr>
+        <w:t xml:space="preserve"> </w:t>
+      </w:r>
+      <w:r>
+        <w:rPr>
+          <w:rFonts w:ascii="Consolas" w:eastAsia="Times New Roman" w:hAnsi="Consolas" w:cs="Times New Roman"/>
+          <w:noProof/>
+          <w:color w:val="267F99"/>
+          <w:kern w:val="0"/>
+          <w:sz w:val="21"/>
+          <w:szCs w:val="21"/>
+          <w14:ligatures w14:val="none"/>
+        </w:rPr>
+        <w:t>JXMath</w:t>
+      </w:r>
+      <w:r>
+        <w:rPr>
+          <w:rFonts w:ascii="Consolas" w:eastAsia="Times New Roman" w:hAnsi="Consolas" w:cs="Times New Roman"/>
+          <w:noProof/>
+          <w:color w:val="000000"/>
+          <w:kern w:val="0"/>
+          <w:sz w:val="21"/>
+          <w:szCs w:val="21"/>
+          <w14:ligatures w14:val="none"/>
+        </w:rPr>
+        <w:t>.</w:t>
+      </w:r>
+      <w:r>
+        <w:rPr>
+          <w:rFonts w:ascii="Consolas" w:eastAsia="Times New Roman" w:hAnsi="Consolas" w:cs="Times New Roman"/>
+          <w:noProof/>
+          <w:color w:val="267F99"/>
+          <w:kern w:val="0"/>
+          <w:sz w:val="21"/>
+          <w:szCs w:val="21"/>
+          <w14:ligatures w14:val="none"/>
+        </w:rPr>
+        <w:t>Globals</w:t>
+      </w:r>
+      <w:r>
+        <w:rPr>
+          <w:rFonts w:ascii="Consolas" w:eastAsia="Times New Roman" w:hAnsi="Consolas" w:cs="Times New Roman"/>
+          <w:noProof/>
+          <w:color w:val="3B3B3B"/>
+          <w:kern w:val="0"/>
+          <w:sz w:val="21"/>
+          <w:szCs w:val="21"/>
+          <w14:ligatures w14:val="none"/>
+        </w:rPr>
+        <w:t>;</w:t>
       </w:r>
     </w:p>
     <w:p>
@@ -104,12 +323,6 @@
         <w:pStyle w:val="NoSpacing"/>
         <w:shd w:val="clear" w:color="auto" w:fill="E8E8E8" w:themeFill="background2"/>
       </w:pPr>
-      <w:r>
-        <w:rPr>
-          <w:noProof/>
-        </w:rPr>
-        <w:t>using JXMathWPF;</w:t>
-      </w:r>
     </w:p>
     <w:p/>
     <w:p>
@@ -123,12 +336,26 @@
       </w:pPr>
       <w:r>
         <w:lastRenderedPageBreak/>
-        <w:t>Histogram</w:t>
+        <w:t>Visualization</w:t>
       </w:r>
     </w:p>
     <w:p>
-      <w:r>
-        <w:t>(2024-10-12)</w:t>
+      <w:pPr>
+        <w:pStyle w:val="Heading2"/>
+      </w:pPr>
+      <w:r>
+        <w:t>Histogram</w:t>
+      </w:r>
+    </w:p>
+    <w:p>
+      <w:r>
+        <w:t>(2024-10-12</w:t>
+      </w:r>
+      <w:r>
+        <w:t>, 2025-03-29</w:t>
+      </w:r>
+      <w:r>
+        <w:t>)</w:t>
       </w:r>
     </w:p>
     <w:p>
@@ -149,18 +376,6 @@
         <w:rPr>
           <w:rFonts w:ascii="Consolas" w:eastAsia="Times New Roman" w:hAnsi="Consolas" w:cs="Times New Roman"/>
           <w:noProof/>
-          <w:color w:val="3B3B3B"/>
-          <w:kern w:val="0"/>
-          <w:sz w:val="21"/>
-          <w:szCs w:val="21"/>
-          <w14:ligatures w14:val="none"/>
-        </w:rPr>
-        <w:t xml:space="preserve">            </w:t>
-      </w:r>
-      <w:r>
-        <w:rPr>
-          <w:rFonts w:ascii="Consolas" w:eastAsia="Times New Roman" w:hAnsi="Consolas" w:cs="Times New Roman"/>
-          <w:noProof/>
           <w:color w:val="0000FF"/>
           <w:kern w:val="0"/>
           <w:sz w:val="21"/>
@@ -263,91 +478,19 @@
           <w:szCs w:val="21"/>
           <w14:ligatures w14:val="none"/>
         </w:rPr>
-        <w:t>RandomVariable</w:t>
-      </w:r>
-      <w:r>
-        <w:rPr>
-          <w:rFonts w:ascii="Consolas" w:eastAsia="Times New Roman" w:hAnsi="Consolas" w:cs="Times New Roman"/>
-          <w:noProof/>
-          <w:color w:val="3B3B3B"/>
-          <w:kern w:val="0"/>
-          <w:sz w:val="21"/>
-          <w:szCs w:val="21"/>
-          <w14:ligatures w14:val="none"/>
-        </w:rPr>
-        <w:t>().</w:t>
-      </w:r>
-      <w:r>
-        <w:rPr>
-          <w:rFonts w:ascii="Consolas" w:eastAsia="Times New Roman" w:hAnsi="Consolas" w:cs="Times New Roman"/>
-          <w:noProof/>
-          <w:color w:val="795E26"/>
-          <w:kern w:val="0"/>
-          <w:sz w:val="21"/>
-          <w:szCs w:val="21"/>
-          <w14:ligatures w14:val="none"/>
-        </w:rPr>
-        <w:t>AsNormalRV</w:t>
-      </w:r>
-      <w:r>
-        <w:rPr>
-          <w:rFonts w:ascii="Consolas" w:eastAsia="Times New Roman" w:hAnsi="Consolas" w:cs="Times New Roman"/>
-          <w:noProof/>
-          <w:color w:val="3B3B3B"/>
-          <w:kern w:val="0"/>
-          <w:sz w:val="21"/>
-          <w:szCs w:val="21"/>
-          <w14:ligatures w14:val="none"/>
-        </w:rPr>
-        <w:t>(</w:t>
-      </w:r>
-      <w:r>
-        <w:rPr>
-          <w:rFonts w:ascii="Consolas" w:eastAsia="Times New Roman" w:hAnsi="Consolas" w:cs="Times New Roman"/>
-          <w:noProof/>
-          <w:color w:val="098658"/>
-          <w:kern w:val="0"/>
-          <w:sz w:val="21"/>
-          <w:szCs w:val="21"/>
-          <w14:ligatures w14:val="none"/>
-        </w:rPr>
-        <w:t>0</w:t>
-      </w:r>
-      <w:r>
-        <w:rPr>
-          <w:rFonts w:ascii="Consolas" w:eastAsia="Times New Roman" w:hAnsi="Consolas" w:cs="Times New Roman"/>
-          <w:noProof/>
-          <w:color w:val="3B3B3B"/>
-          <w:kern w:val="0"/>
-          <w:sz w:val="21"/>
-          <w:szCs w:val="21"/>
-          <w14:ligatures w14:val="none"/>
-        </w:rPr>
-        <w:t xml:space="preserve">, </w:t>
-      </w:r>
-      <w:r>
-        <w:rPr>
-          <w:rFonts w:ascii="Consolas" w:eastAsia="Times New Roman" w:hAnsi="Consolas" w:cs="Times New Roman"/>
-          <w:noProof/>
-          <w:color w:val="098658"/>
-          <w:kern w:val="0"/>
-          <w:sz w:val="21"/>
-          <w:szCs w:val="21"/>
-          <w14:ligatures w14:val="none"/>
-        </w:rPr>
-        <w:t>1</w:t>
-      </w:r>
-      <w:r>
-        <w:rPr>
-          <w:rFonts w:ascii="Consolas" w:eastAsia="Times New Roman" w:hAnsi="Consolas" w:cs="Times New Roman"/>
-          <w:noProof/>
-          <w:color w:val="3B3B3B"/>
-          <w:kern w:val="0"/>
-          <w:sz w:val="21"/>
-          <w:szCs w:val="21"/>
-          <w14:ligatures w14:val="none"/>
-        </w:rPr>
-        <w:t>);</w:t>
+        <w:t>RandomVariableSet</w:t>
+      </w:r>
+      <w:r>
+        <w:rPr>
+          <w:rFonts w:ascii="Consolas" w:eastAsia="Times New Roman" w:hAnsi="Consolas" w:cs="Times New Roman"/>
+          <w:noProof/>
+          <w:color w:val="3B3B3B"/>
+          <w:kern w:val="0"/>
+          <w:sz w:val="21"/>
+          <w:szCs w:val="21"/>
+          <w14:ligatures w14:val="none"/>
+        </w:rPr>
+        <w:t>();</w:t>
       </w:r>
     </w:p>
     <w:p>
@@ -368,96 +511,12 @@
         <w:rPr>
           <w:rFonts w:ascii="Consolas" w:eastAsia="Times New Roman" w:hAnsi="Consolas" w:cs="Times New Roman"/>
           <w:noProof/>
-          <w:color w:val="3B3B3B"/>
-          <w:kern w:val="0"/>
-          <w:sz w:val="21"/>
-          <w:szCs w:val="21"/>
-          <w14:ligatures w14:val="none"/>
-        </w:rPr>
-        <w:t xml:space="preserve">            </w:t>
-      </w:r>
-      <w:r>
-        <w:rPr>
-          <w:rFonts w:ascii="Consolas" w:eastAsia="Times New Roman" w:hAnsi="Consolas" w:cs="Times New Roman"/>
-          <w:noProof/>
-          <w:color w:val="0000FF"/>
-          <w:kern w:val="0"/>
-          <w:sz w:val="21"/>
-          <w:szCs w:val="21"/>
-          <w14:ligatures w14:val="none"/>
-        </w:rPr>
-        <w:t>var</w:t>
-      </w:r>
-      <w:r>
-        <w:rPr>
-          <w:rFonts w:ascii="Consolas" w:eastAsia="Times New Roman" w:hAnsi="Consolas" w:cs="Times New Roman"/>
-          <w:noProof/>
-          <w:color w:val="3B3B3B"/>
-          <w:kern w:val="0"/>
-          <w:sz w:val="21"/>
-          <w:szCs w:val="21"/>
-          <w14:ligatures w14:val="none"/>
-        </w:rPr>
-        <w:t xml:space="preserve"> </w:t>
-      </w:r>
-      <w:r>
-        <w:rPr>
-          <w:rFonts w:ascii="Consolas" w:eastAsia="Times New Roman" w:hAnsi="Consolas" w:cs="Times New Roman"/>
-          <w:noProof/>
           <w:color w:val="001080"/>
           <w:kern w:val="0"/>
           <w:sz w:val="21"/>
           <w:szCs w:val="21"/>
           <w14:ligatures w14:val="none"/>
         </w:rPr>
-        <w:t>data</w:t>
-      </w:r>
-      <w:r>
-        <w:rPr>
-          <w:rFonts w:ascii="Consolas" w:eastAsia="Times New Roman" w:hAnsi="Consolas" w:cs="Times New Roman"/>
-          <w:noProof/>
-          <w:color w:val="3B3B3B"/>
-          <w:kern w:val="0"/>
-          <w:sz w:val="21"/>
-          <w:szCs w:val="21"/>
-          <w14:ligatures w14:val="none"/>
-        </w:rPr>
-        <w:t xml:space="preserve"> </w:t>
-      </w:r>
-      <w:r>
-        <w:rPr>
-          <w:rFonts w:ascii="Consolas" w:eastAsia="Times New Roman" w:hAnsi="Consolas" w:cs="Times New Roman"/>
-          <w:noProof/>
-          <w:color w:val="000000"/>
-          <w:kern w:val="0"/>
-          <w:sz w:val="21"/>
-          <w:szCs w:val="21"/>
-          <w14:ligatures w14:val="none"/>
-        </w:rPr>
-        <w:t>=</w:t>
-      </w:r>
-      <w:r>
-        <w:rPr>
-          <w:rFonts w:ascii="Consolas" w:eastAsia="Times New Roman" w:hAnsi="Consolas" w:cs="Times New Roman"/>
-          <w:noProof/>
-          <w:color w:val="3B3B3B"/>
-          <w:kern w:val="0"/>
-          <w:sz w:val="21"/>
-          <w:szCs w:val="21"/>
-          <w14:ligatures w14:val="none"/>
-        </w:rPr>
-        <w:t xml:space="preserve"> </w:t>
-      </w:r>
-      <w:r>
-        <w:rPr>
-          <w:rFonts w:ascii="Consolas" w:eastAsia="Times New Roman" w:hAnsi="Consolas" w:cs="Times New Roman"/>
-          <w:noProof/>
-          <w:color w:val="001080"/>
-          <w:kern w:val="0"/>
-          <w:sz w:val="21"/>
-          <w:szCs w:val="21"/>
-          <w14:ligatures w14:val="none"/>
-        </w:rPr>
         <w:t>rv</w:t>
       </w:r>
       <w:r>
@@ -482,7 +541,7 @@
           <w:szCs w:val="21"/>
           <w14:ligatures w14:val="none"/>
         </w:rPr>
-        <w:t>Sample</w:t>
+        <w:t>Add_NormalRV</w:t>
       </w:r>
       <w:r>
         <w:rPr>
@@ -506,7 +565,31 @@
           <w:szCs w:val="21"/>
           <w14:ligatures w14:val="none"/>
         </w:rPr>
-        <w:t>10000</w:t>
+        <w:t>0</w:t>
+      </w:r>
+      <w:r>
+        <w:rPr>
+          <w:rFonts w:ascii="Consolas" w:eastAsia="Times New Roman" w:hAnsi="Consolas" w:cs="Times New Roman"/>
+          <w:noProof/>
+          <w:color w:val="3B3B3B"/>
+          <w:kern w:val="0"/>
+          <w:sz w:val="21"/>
+          <w:szCs w:val="21"/>
+          <w14:ligatures w14:val="none"/>
+        </w:rPr>
+        <w:t xml:space="preserve">, </w:t>
+      </w:r>
+      <w:r>
+        <w:rPr>
+          <w:rFonts w:ascii="Consolas" w:eastAsia="Times New Roman" w:hAnsi="Consolas" w:cs="Times New Roman"/>
+          <w:noProof/>
+          <w:color w:val="098658"/>
+          <w:kern w:val="0"/>
+          <w:sz w:val="21"/>
+          <w:szCs w:val="21"/>
+          <w14:ligatures w14:val="none"/>
+        </w:rPr>
+        <w:t>1</w:t>
       </w:r>
       <w:r>
         <w:rPr>
@@ -539,18 +622,6 @@
         <w:rPr>
           <w:rFonts w:ascii="Consolas" w:eastAsia="Times New Roman" w:hAnsi="Consolas" w:cs="Times New Roman"/>
           <w:noProof/>
-          <w:color w:val="3B3B3B"/>
-          <w:kern w:val="0"/>
-          <w:sz w:val="21"/>
-          <w:szCs w:val="21"/>
-          <w14:ligatures w14:val="none"/>
-        </w:rPr>
-        <w:t xml:space="preserve">            </w:t>
-      </w:r>
-      <w:r>
-        <w:rPr>
-          <w:rFonts w:ascii="Consolas" w:eastAsia="Times New Roman" w:hAnsi="Consolas" w:cs="Times New Roman"/>
-          <w:noProof/>
           <w:color w:val="0000FF"/>
           <w:kern w:val="0"/>
           <w:sz w:val="21"/>
@@ -581,6 +652,165 @@
           <w:szCs w:val="21"/>
           <w14:ligatures w14:val="none"/>
         </w:rPr>
+        <w:t>data</w:t>
+      </w:r>
+      <w:r>
+        <w:rPr>
+          <w:rFonts w:ascii="Consolas" w:eastAsia="Times New Roman" w:hAnsi="Consolas" w:cs="Times New Roman"/>
+          <w:noProof/>
+          <w:color w:val="3B3B3B"/>
+          <w:kern w:val="0"/>
+          <w:sz w:val="21"/>
+          <w:szCs w:val="21"/>
+          <w14:ligatures w14:val="none"/>
+        </w:rPr>
+        <w:t xml:space="preserve"> </w:t>
+      </w:r>
+      <w:r>
+        <w:rPr>
+          <w:rFonts w:ascii="Consolas" w:eastAsia="Times New Roman" w:hAnsi="Consolas" w:cs="Times New Roman"/>
+          <w:noProof/>
+          <w:color w:val="000000"/>
+          <w:kern w:val="0"/>
+          <w:sz w:val="21"/>
+          <w:szCs w:val="21"/>
+          <w14:ligatures w14:val="none"/>
+        </w:rPr>
+        <w:t>=</w:t>
+      </w:r>
+      <w:r>
+        <w:rPr>
+          <w:rFonts w:ascii="Consolas" w:eastAsia="Times New Roman" w:hAnsi="Consolas" w:cs="Times New Roman"/>
+          <w:noProof/>
+          <w:color w:val="3B3B3B"/>
+          <w:kern w:val="0"/>
+          <w:sz w:val="21"/>
+          <w:szCs w:val="21"/>
+          <w14:ligatures w14:val="none"/>
+        </w:rPr>
+        <w:t xml:space="preserve"> </w:t>
+      </w:r>
+      <w:r>
+        <w:rPr>
+          <w:rFonts w:ascii="Consolas" w:eastAsia="Times New Roman" w:hAnsi="Consolas" w:cs="Times New Roman"/>
+          <w:noProof/>
+          <w:color w:val="001080"/>
+          <w:kern w:val="0"/>
+          <w:sz w:val="21"/>
+          <w:szCs w:val="21"/>
+          <w14:ligatures w14:val="none"/>
+        </w:rPr>
+        <w:t>rv</w:t>
+      </w:r>
+      <w:r>
+        <w:rPr>
+          <w:rFonts w:ascii="Consolas" w:eastAsia="Times New Roman" w:hAnsi="Consolas" w:cs="Times New Roman"/>
+          <w:noProof/>
+          <w:color w:val="3B3B3B"/>
+          <w:kern w:val="0"/>
+          <w:sz w:val="21"/>
+          <w:szCs w:val="21"/>
+          <w14:ligatures w14:val="none"/>
+        </w:rPr>
+        <w:t>.</w:t>
+      </w:r>
+      <w:r>
+        <w:rPr>
+          <w:rFonts w:ascii="Consolas" w:eastAsia="Times New Roman" w:hAnsi="Consolas" w:cs="Times New Roman"/>
+          <w:noProof/>
+          <w:color w:val="795E26"/>
+          <w:kern w:val="0"/>
+          <w:sz w:val="21"/>
+          <w:szCs w:val="21"/>
+          <w14:ligatures w14:val="none"/>
+        </w:rPr>
+        <w:t>Sample</w:t>
+      </w:r>
+      <w:r>
+        <w:rPr>
+          <w:rFonts w:ascii="Consolas" w:eastAsia="Times New Roman" w:hAnsi="Consolas" w:cs="Times New Roman"/>
+          <w:noProof/>
+          <w:color w:val="3B3B3B"/>
+          <w:kern w:val="0"/>
+          <w:sz w:val="21"/>
+          <w:szCs w:val="21"/>
+          <w14:ligatures w14:val="none"/>
+        </w:rPr>
+        <w:t>(</w:t>
+      </w:r>
+      <w:r>
+        <w:rPr>
+          <w:rFonts w:ascii="Consolas" w:eastAsia="Times New Roman" w:hAnsi="Consolas" w:cs="Times New Roman"/>
+          <w:noProof/>
+          <w:color w:val="098658"/>
+          <w:kern w:val="0"/>
+          <w:sz w:val="21"/>
+          <w:szCs w:val="21"/>
+          <w14:ligatures w14:val="none"/>
+        </w:rPr>
+        <w:t>10000</w:t>
+      </w:r>
+      <w:r>
+        <w:rPr>
+          <w:rFonts w:ascii="Consolas" w:eastAsia="Times New Roman" w:hAnsi="Consolas" w:cs="Times New Roman"/>
+          <w:noProof/>
+          <w:color w:val="3B3B3B"/>
+          <w:kern w:val="0"/>
+          <w:sz w:val="21"/>
+          <w:szCs w:val="21"/>
+          <w14:ligatures w14:val="none"/>
+        </w:rPr>
+        <w:t>);</w:t>
+      </w:r>
+    </w:p>
+    <w:p>
+      <w:pPr>
+        <w:shd w:val="clear" w:color="auto" w:fill="E8E8E8" w:themeFill="background2"/>
+        <w:spacing w:after="0" w:line="285" w:lineRule="atLeast"/>
+        <w:rPr>
+          <w:rFonts w:ascii="Consolas" w:eastAsia="Times New Roman" w:hAnsi="Consolas" w:cs="Times New Roman"/>
+          <w:noProof/>
+          <w:color w:val="3B3B3B"/>
+          <w:kern w:val="0"/>
+          <w:sz w:val="21"/>
+          <w:szCs w:val="21"/>
+          <w14:ligatures w14:val="none"/>
+        </w:rPr>
+      </w:pPr>
+      <w:r>
+        <w:rPr>
+          <w:rFonts w:ascii="Consolas" w:eastAsia="Times New Roman" w:hAnsi="Consolas" w:cs="Times New Roman"/>
+          <w:noProof/>
+          <w:color w:val="0000FF"/>
+          <w:kern w:val="0"/>
+          <w:sz w:val="21"/>
+          <w:szCs w:val="21"/>
+          <w14:ligatures w14:val="none"/>
+        </w:rPr>
+        <w:t>var</w:t>
+      </w:r>
+      <w:r>
+        <w:rPr>
+          <w:rFonts w:ascii="Consolas" w:eastAsia="Times New Roman" w:hAnsi="Consolas" w:cs="Times New Roman"/>
+          <w:noProof/>
+          <w:color w:val="3B3B3B"/>
+          <w:kern w:val="0"/>
+          <w:sz w:val="21"/>
+          <w:szCs w:val="21"/>
+          <w14:ligatures w14:val="none"/>
+        </w:rPr>
+        <w:t xml:space="preserve"> </w:t>
+      </w:r>
+      <w:r>
+        <w:rPr>
+          <w:rFonts w:ascii="Consolas" w:eastAsia="Times New Roman" w:hAnsi="Consolas" w:cs="Times New Roman"/>
+          <w:noProof/>
+          <w:color w:val="001080"/>
+          <w:kern w:val="0"/>
+          <w:sz w:val="21"/>
+          <w:szCs w:val="21"/>
+          <w14:ligatures w14:val="none"/>
+        </w:rPr>
         <w:t>histogram</w:t>
       </w:r>
       <w:r>
@@ -678,6 +908,800 @@
           <w14:ligatures w14:val="none"/>
         </w:rPr>
         <w:t>data</w:t>
+      </w:r>
+      <w:r>
+        <w:rPr>
+          <w:rFonts w:ascii="Consolas" w:eastAsia="Times New Roman" w:hAnsi="Consolas" w:cs="Times New Roman"/>
+          <w:noProof/>
+          <w:color w:val="3B3B3B"/>
+          <w:kern w:val="0"/>
+          <w:sz w:val="21"/>
+          <w:szCs w:val="21"/>
+          <w14:ligatures w14:val="none"/>
+        </w:rPr>
+        <w:t>);</w:t>
+      </w:r>
+    </w:p>
+    <w:p>
+      <w:pPr>
+        <w:shd w:val="clear" w:color="auto" w:fill="E8E8E8" w:themeFill="background2"/>
+        <w:spacing w:after="0" w:line="285" w:lineRule="atLeast"/>
+        <w:rPr>
+          <w:rFonts w:ascii="Consolas" w:eastAsia="Times New Roman" w:hAnsi="Consolas" w:cs="Times New Roman"/>
+          <w:noProof/>
+          <w:color w:val="3B3B3B"/>
+          <w:kern w:val="0"/>
+          <w:sz w:val="21"/>
+          <w:szCs w:val="21"/>
+          <w14:ligatures w14:val="none"/>
+        </w:rPr>
+      </w:pPr>
+      <w:r>
+        <w:rPr>
+          <w:rFonts w:ascii="Consolas" w:eastAsia="Times New Roman" w:hAnsi="Consolas" w:cs="Times New Roman"/>
+          <w:noProof/>
+          <w:color w:val="0000FF"/>
+          <w:kern w:val="0"/>
+          <w:sz w:val="21"/>
+          <w:szCs w:val="21"/>
+          <w14:ligatures w14:val="none"/>
+        </w:rPr>
+        <w:t>new</w:t>
+      </w:r>
+      <w:r>
+        <w:rPr>
+          <w:rFonts w:ascii="Consolas" w:eastAsia="Times New Roman" w:hAnsi="Consolas" w:cs="Times New Roman"/>
+          <w:noProof/>
+          <w:color w:val="3B3B3B"/>
+          <w:kern w:val="0"/>
+          <w:sz w:val="21"/>
+          <w:szCs w:val="21"/>
+          <w14:ligatures w14:val="none"/>
+        </w:rPr>
+        <w:t xml:space="preserve"> </w:t>
+      </w:r>
+      <w:r>
+        <w:rPr>
+          <w:rFonts w:ascii="Consolas" w:eastAsia="Times New Roman" w:hAnsi="Consolas" w:cs="Times New Roman"/>
+          <w:noProof/>
+          <w:color w:val="267F99"/>
+          <w:kern w:val="0"/>
+          <w:sz w:val="21"/>
+          <w:szCs w:val="21"/>
+          <w14:ligatures w14:val="none"/>
+        </w:rPr>
+        <w:t>HistogramViewer</w:t>
+      </w:r>
+      <w:r>
+        <w:rPr>
+          <w:rFonts w:ascii="Consolas" w:eastAsia="Times New Roman" w:hAnsi="Consolas" w:cs="Times New Roman"/>
+          <w:noProof/>
+          <w:color w:val="3B3B3B"/>
+          <w:kern w:val="0"/>
+          <w:sz w:val="21"/>
+          <w:szCs w:val="21"/>
+          <w14:ligatures w14:val="none"/>
+        </w:rPr>
+        <w:t>(</w:t>
+      </w:r>
+      <w:r>
+        <w:rPr>
+          <w:rFonts w:ascii="Consolas" w:eastAsia="Times New Roman" w:hAnsi="Consolas" w:cs="Times New Roman"/>
+          <w:noProof/>
+          <w:color w:val="001080"/>
+          <w:kern w:val="0"/>
+          <w:sz w:val="21"/>
+          <w:szCs w:val="21"/>
+          <w14:ligatures w14:val="none"/>
+        </w:rPr>
+        <w:t>histogram</w:t>
+      </w:r>
+      <w:r>
+        <w:rPr>
+          <w:rFonts w:ascii="Consolas" w:eastAsia="Times New Roman" w:hAnsi="Consolas" w:cs="Times New Roman"/>
+          <w:noProof/>
+          <w:color w:val="3B3B3B"/>
+          <w:kern w:val="0"/>
+          <w:sz w:val="21"/>
+          <w:szCs w:val="21"/>
+          <w14:ligatures w14:val="none"/>
+        </w:rPr>
+        <w:t>).</w:t>
+      </w:r>
+      <w:r>
+        <w:rPr>
+          <w:rFonts w:ascii="Consolas" w:eastAsia="Times New Roman" w:hAnsi="Consolas" w:cs="Times New Roman"/>
+          <w:noProof/>
+          <w:color w:val="795E26"/>
+          <w:kern w:val="0"/>
+          <w:sz w:val="21"/>
+          <w:szCs w:val="21"/>
+          <w14:ligatures w14:val="none"/>
+        </w:rPr>
+        <w:t>ShowDialog</w:t>
+      </w:r>
+      <w:r>
+        <w:rPr>
+          <w:rFonts w:ascii="Consolas" w:eastAsia="Times New Roman" w:hAnsi="Consolas" w:cs="Times New Roman"/>
+          <w:noProof/>
+          <w:color w:val="3B3B3B"/>
+          <w:kern w:val="0"/>
+          <w:sz w:val="21"/>
+          <w:szCs w:val="21"/>
+          <w14:ligatures w14:val="none"/>
+        </w:rPr>
+        <w:t>();</w:t>
+      </w:r>
+    </w:p>
+    <w:p/>
+    <w:p>
+      <w:r>
+        <w:rPr>
+          <w:noProof/>
+        </w:rPr>
+        <w:drawing>
+          <wp:inline distT="0" distB="0" distL="0" distR="0" wp14:anchorId="4837AE67" wp14:editId="1B2A8CAC">
+            <wp:extent cx="3657600" cy="2060917"/>
+            <wp:effectExtent l="0" t="0" r="0" b="0"/>
+            <wp:docPr id="542559195" name="Picture 1"/>
+            <wp:cNvGraphicFramePr>
+              <a:graphicFrameLocks xmlns:a="http://schemas.openxmlformats.org/drawingml/2006/main" noChangeAspect="1"/>
+            </wp:cNvGraphicFramePr>
+            <a:graphic xmlns:a="http://schemas.openxmlformats.org/drawingml/2006/main">
+              <a:graphicData uri="http://schemas.openxmlformats.org/drawingml/2006/picture">
+                <pic:pic xmlns:pic="http://schemas.openxmlformats.org/drawingml/2006/picture">
+                  <pic:nvPicPr>
+                    <pic:cNvPr id="542559195" name=""/>
+                    <pic:cNvPicPr/>
+                  </pic:nvPicPr>
+                  <pic:blipFill>
+                    <a:blip r:embed="rId4"/>
+                    <a:stretch>
+                      <a:fillRect/>
+                    </a:stretch>
+                  </pic:blipFill>
+                  <pic:spPr>
+                    <a:xfrm>
+                      <a:off x="0" y="0"/>
+                      <a:ext cx="3657600" cy="2060917"/>
+                    </a:xfrm>
+                    <a:prstGeom prst="rect">
+                      <a:avLst/>
+                    </a:prstGeom>
+                  </pic:spPr>
+                </pic:pic>
+              </a:graphicData>
+            </a:graphic>
+          </wp:inline>
+        </w:drawing>
+      </w:r>
+    </w:p>
+    <w:p>
+      <w:r>
+        <w:br w:type="page"/>
+      </w:r>
+    </w:p>
+    <w:p>
+      <w:pPr>
+        <w:pStyle w:val="Heading2"/>
+        <w:rPr>
+          <w:noProof/>
+        </w:rPr>
+      </w:pPr>
+      <w:r>
+        <w:rPr>
+          <w:noProof/>
+        </w:rPr>
+        <w:lastRenderedPageBreak/>
+        <w:t>XYPlot</w:t>
+      </w:r>
+    </w:p>
+    <w:p>
+      <w:r>
+        <w:t>(2025-05-0</w:t>
+      </w:r>
+      <w:r>
+        <w:t>4</w:t>
+      </w:r>
+      <w:r>
+        <w:t>)</w:t>
+      </w:r>
+    </w:p>
+    <w:p>
+      <w:pPr>
+        <w:shd w:val="clear" w:color="auto" w:fill="E8E8E8" w:themeFill="background2"/>
+        <w:spacing w:after="0" w:line="285" w:lineRule="atLeast"/>
+        <w:rPr>
+          <w:rFonts w:ascii="Consolas" w:eastAsia="Times New Roman" w:hAnsi="Consolas" w:cs="Times New Roman"/>
+          <w:noProof/>
+          <w:color w:val="3B3B3B"/>
+          <w:kern w:val="0"/>
+          <w:sz w:val="21"/>
+          <w:szCs w:val="21"/>
+          <w14:ligatures w14:val="none"/>
+        </w:rPr>
+      </w:pPr>
+      <w:r>
+        <w:rPr>
+          <w:rFonts w:ascii="Consolas" w:eastAsia="Times New Roman" w:hAnsi="Consolas" w:cs="Times New Roman"/>
+          <w:noProof/>
+          <w:color w:val="0000FF"/>
+          <w:kern w:val="0"/>
+          <w:sz w:val="21"/>
+          <w:szCs w:val="21"/>
+          <w14:ligatures w14:val="none"/>
+        </w:rPr>
+        <w:t>var</w:t>
+      </w:r>
+      <w:r>
+        <w:rPr>
+          <w:rFonts w:ascii="Consolas" w:eastAsia="Times New Roman" w:hAnsi="Consolas" w:cs="Times New Roman"/>
+          <w:noProof/>
+          <w:color w:val="3B3B3B"/>
+          <w:kern w:val="0"/>
+          <w:sz w:val="21"/>
+          <w:szCs w:val="21"/>
+          <w14:ligatures w14:val="none"/>
+        </w:rPr>
+        <w:t xml:space="preserve"> </w:t>
+      </w:r>
+      <w:r>
+        <w:rPr>
+          <w:rFonts w:ascii="Consolas" w:eastAsia="Times New Roman" w:hAnsi="Consolas" w:cs="Times New Roman"/>
+          <w:noProof/>
+          <w:color w:val="001080"/>
+          <w:kern w:val="0"/>
+          <w:sz w:val="21"/>
+          <w:szCs w:val="21"/>
+          <w14:ligatures w14:val="none"/>
+        </w:rPr>
+        <w:t>x</w:t>
+      </w:r>
+      <w:r>
+        <w:rPr>
+          <w:rFonts w:ascii="Consolas" w:eastAsia="Times New Roman" w:hAnsi="Consolas" w:cs="Times New Roman"/>
+          <w:noProof/>
+          <w:color w:val="3B3B3B"/>
+          <w:kern w:val="0"/>
+          <w:sz w:val="21"/>
+          <w:szCs w:val="21"/>
+          <w14:ligatures w14:val="none"/>
+        </w:rPr>
+        <w:t xml:space="preserve"> </w:t>
+      </w:r>
+      <w:r>
+        <w:rPr>
+          <w:rFonts w:ascii="Consolas" w:eastAsia="Times New Roman" w:hAnsi="Consolas" w:cs="Times New Roman"/>
+          <w:noProof/>
+          <w:color w:val="000000"/>
+          <w:kern w:val="0"/>
+          <w:sz w:val="21"/>
+          <w:szCs w:val="21"/>
+          <w14:ligatures w14:val="none"/>
+        </w:rPr>
+        <w:t>=</w:t>
+      </w:r>
+      <w:r>
+        <w:rPr>
+          <w:rFonts w:ascii="Consolas" w:eastAsia="Times New Roman" w:hAnsi="Consolas" w:cs="Times New Roman"/>
+          <w:noProof/>
+          <w:color w:val="3B3B3B"/>
+          <w:kern w:val="0"/>
+          <w:sz w:val="21"/>
+          <w:szCs w:val="21"/>
+          <w14:ligatures w14:val="none"/>
+        </w:rPr>
+        <w:t xml:space="preserve"> </w:t>
+      </w:r>
+      <w:r>
+        <w:rPr>
+          <w:rFonts w:ascii="Consolas" w:eastAsia="Times New Roman" w:hAnsi="Consolas" w:cs="Times New Roman"/>
+          <w:noProof/>
+          <w:color w:val="795E26"/>
+          <w:kern w:val="0"/>
+          <w:sz w:val="21"/>
+          <w:szCs w:val="21"/>
+          <w14:ligatures w14:val="none"/>
+        </w:rPr>
+        <w:t>MakeArray</w:t>
+      </w:r>
+      <w:r>
+        <w:rPr>
+          <w:rFonts w:ascii="Consolas" w:eastAsia="Times New Roman" w:hAnsi="Consolas" w:cs="Times New Roman"/>
+          <w:noProof/>
+          <w:color w:val="3B3B3B"/>
+          <w:kern w:val="0"/>
+          <w:sz w:val="21"/>
+          <w:szCs w:val="21"/>
+          <w14:ligatures w14:val="none"/>
+        </w:rPr>
+        <w:t>(</w:t>
+      </w:r>
+      <w:r>
+        <w:rPr>
+          <w:rFonts w:ascii="Consolas" w:eastAsia="Times New Roman" w:hAnsi="Consolas" w:cs="Times New Roman"/>
+          <w:noProof/>
+          <w:color w:val="000000"/>
+          <w:kern w:val="0"/>
+          <w:sz w:val="21"/>
+          <w:szCs w:val="21"/>
+          <w14:ligatures w14:val="none"/>
+        </w:rPr>
+        <w:t>-</w:t>
+      </w:r>
+      <w:r>
+        <w:rPr>
+          <w:rFonts w:ascii="Consolas" w:eastAsia="Times New Roman" w:hAnsi="Consolas" w:cs="Times New Roman"/>
+          <w:noProof/>
+          <w:color w:val="098658"/>
+          <w:kern w:val="0"/>
+          <w:sz w:val="21"/>
+          <w:szCs w:val="21"/>
+          <w14:ligatures w14:val="none"/>
+        </w:rPr>
+        <w:t>10</w:t>
+      </w:r>
+      <w:r>
+        <w:rPr>
+          <w:rFonts w:ascii="Consolas" w:eastAsia="Times New Roman" w:hAnsi="Consolas" w:cs="Times New Roman"/>
+          <w:noProof/>
+          <w:color w:val="3B3B3B"/>
+          <w:kern w:val="0"/>
+          <w:sz w:val="21"/>
+          <w:szCs w:val="21"/>
+          <w14:ligatures w14:val="none"/>
+        </w:rPr>
+        <w:t xml:space="preserve">, </w:t>
+      </w:r>
+      <w:r>
+        <w:rPr>
+          <w:rFonts w:ascii="Consolas" w:eastAsia="Times New Roman" w:hAnsi="Consolas" w:cs="Times New Roman"/>
+          <w:noProof/>
+          <w:color w:val="098658"/>
+          <w:kern w:val="0"/>
+          <w:sz w:val="21"/>
+          <w:szCs w:val="21"/>
+          <w14:ligatures w14:val="none"/>
+        </w:rPr>
+        <w:t>0.01</w:t>
+      </w:r>
+      <w:r>
+        <w:rPr>
+          <w:rFonts w:ascii="Consolas" w:eastAsia="Times New Roman" w:hAnsi="Consolas" w:cs="Times New Roman"/>
+          <w:noProof/>
+          <w:color w:val="3B3B3B"/>
+          <w:kern w:val="0"/>
+          <w:sz w:val="21"/>
+          <w:szCs w:val="21"/>
+          <w14:ligatures w14:val="none"/>
+        </w:rPr>
+        <w:t xml:space="preserve">, </w:t>
+      </w:r>
+      <w:r>
+        <w:rPr>
+          <w:rFonts w:ascii="Consolas" w:eastAsia="Times New Roman" w:hAnsi="Consolas" w:cs="Times New Roman"/>
+          <w:noProof/>
+          <w:color w:val="098658"/>
+          <w:kern w:val="0"/>
+          <w:sz w:val="21"/>
+          <w:szCs w:val="21"/>
+          <w14:ligatures w14:val="none"/>
+        </w:rPr>
+        <w:t>10</w:t>
+      </w:r>
+      <w:r>
+        <w:rPr>
+          <w:rFonts w:ascii="Consolas" w:eastAsia="Times New Roman" w:hAnsi="Consolas" w:cs="Times New Roman"/>
+          <w:noProof/>
+          <w:color w:val="3B3B3B"/>
+          <w:kern w:val="0"/>
+          <w:sz w:val="21"/>
+          <w:szCs w:val="21"/>
+          <w14:ligatures w14:val="none"/>
+        </w:rPr>
+        <w:t>);</w:t>
+      </w:r>
+    </w:p>
+    <w:p>
+      <w:pPr>
+        <w:shd w:val="clear" w:color="auto" w:fill="E8E8E8" w:themeFill="background2"/>
+        <w:spacing w:after="0" w:line="285" w:lineRule="atLeast"/>
+        <w:rPr>
+          <w:rFonts w:ascii="Consolas" w:eastAsia="Times New Roman" w:hAnsi="Consolas" w:cs="Times New Roman"/>
+          <w:noProof/>
+          <w:color w:val="3B3B3B"/>
+          <w:kern w:val="0"/>
+          <w:sz w:val="21"/>
+          <w:szCs w:val="21"/>
+          <w14:ligatures w14:val="none"/>
+        </w:rPr>
+      </w:pPr>
+      <w:r>
+        <w:rPr>
+          <w:rFonts w:ascii="Consolas" w:eastAsia="Times New Roman" w:hAnsi="Consolas" w:cs="Times New Roman"/>
+          <w:noProof/>
+          <w:color w:val="267F99"/>
+          <w:kern w:val="0"/>
+          <w:sz w:val="21"/>
+          <w:szCs w:val="21"/>
+          <w14:ligatures w14:val="none"/>
+        </w:rPr>
+        <w:t>Func</w:t>
+      </w:r>
+      <w:r>
+        <w:rPr>
+          <w:rFonts w:ascii="Consolas" w:eastAsia="Times New Roman" w:hAnsi="Consolas" w:cs="Times New Roman"/>
+          <w:noProof/>
+          <w:color w:val="3B3B3B"/>
+          <w:kern w:val="0"/>
+          <w:sz w:val="21"/>
+          <w:szCs w:val="21"/>
+          <w14:ligatures w14:val="none"/>
+        </w:rPr>
+        <w:t>&lt;</w:t>
+      </w:r>
+      <w:r>
+        <w:rPr>
+          <w:rFonts w:ascii="Consolas" w:eastAsia="Times New Roman" w:hAnsi="Consolas" w:cs="Times New Roman"/>
+          <w:noProof/>
+          <w:color w:val="0000FF"/>
+          <w:kern w:val="0"/>
+          <w:sz w:val="21"/>
+          <w:szCs w:val="21"/>
+          <w14:ligatures w14:val="none"/>
+        </w:rPr>
+        <w:t>double</w:t>
+      </w:r>
+      <w:r>
+        <w:rPr>
+          <w:rFonts w:ascii="Consolas" w:eastAsia="Times New Roman" w:hAnsi="Consolas" w:cs="Times New Roman"/>
+          <w:noProof/>
+          <w:color w:val="3B3B3B"/>
+          <w:kern w:val="0"/>
+          <w:sz w:val="21"/>
+          <w:szCs w:val="21"/>
+          <w14:ligatures w14:val="none"/>
+        </w:rPr>
+        <w:t xml:space="preserve">, </w:t>
+      </w:r>
+      <w:r>
+        <w:rPr>
+          <w:rFonts w:ascii="Consolas" w:eastAsia="Times New Roman" w:hAnsi="Consolas" w:cs="Times New Roman"/>
+          <w:noProof/>
+          <w:color w:val="0000FF"/>
+          <w:kern w:val="0"/>
+          <w:sz w:val="21"/>
+          <w:szCs w:val="21"/>
+          <w14:ligatures w14:val="none"/>
+        </w:rPr>
+        <w:t>double</w:t>
+      </w:r>
+      <w:r>
+        <w:rPr>
+          <w:rFonts w:ascii="Consolas" w:eastAsia="Times New Roman" w:hAnsi="Consolas" w:cs="Times New Roman"/>
+          <w:noProof/>
+          <w:color w:val="3B3B3B"/>
+          <w:kern w:val="0"/>
+          <w:sz w:val="21"/>
+          <w:szCs w:val="21"/>
+          <w14:ligatures w14:val="none"/>
+        </w:rPr>
+        <w:t xml:space="preserve">&gt; </w:t>
+      </w:r>
+      <w:r>
+        <w:rPr>
+          <w:rFonts w:ascii="Consolas" w:eastAsia="Times New Roman" w:hAnsi="Consolas" w:cs="Times New Roman"/>
+          <w:noProof/>
+          <w:color w:val="001080"/>
+          <w:kern w:val="0"/>
+          <w:sz w:val="21"/>
+          <w:szCs w:val="21"/>
+          <w14:ligatures w14:val="none"/>
+        </w:rPr>
+        <w:t>f</w:t>
+      </w:r>
+      <w:r>
+        <w:rPr>
+          <w:rFonts w:ascii="Consolas" w:eastAsia="Times New Roman" w:hAnsi="Consolas" w:cs="Times New Roman"/>
+          <w:noProof/>
+          <w:color w:val="3B3B3B"/>
+          <w:kern w:val="0"/>
+          <w:sz w:val="21"/>
+          <w:szCs w:val="21"/>
+          <w14:ligatures w14:val="none"/>
+        </w:rPr>
+        <w:t xml:space="preserve"> </w:t>
+      </w:r>
+      <w:r>
+        <w:rPr>
+          <w:rFonts w:ascii="Consolas" w:eastAsia="Times New Roman" w:hAnsi="Consolas" w:cs="Times New Roman"/>
+          <w:noProof/>
+          <w:color w:val="000000"/>
+          <w:kern w:val="0"/>
+          <w:sz w:val="21"/>
+          <w:szCs w:val="21"/>
+          <w14:ligatures w14:val="none"/>
+        </w:rPr>
+        <w:t>=</w:t>
+      </w:r>
+      <w:r>
+        <w:rPr>
+          <w:rFonts w:ascii="Consolas" w:eastAsia="Times New Roman" w:hAnsi="Consolas" w:cs="Times New Roman"/>
+          <w:noProof/>
+          <w:color w:val="3B3B3B"/>
+          <w:kern w:val="0"/>
+          <w:sz w:val="21"/>
+          <w:szCs w:val="21"/>
+          <w14:ligatures w14:val="none"/>
+        </w:rPr>
+        <w:t xml:space="preserve"> </w:t>
+      </w:r>
+      <w:r>
+        <w:rPr>
+          <w:rFonts w:ascii="Consolas" w:eastAsia="Times New Roman" w:hAnsi="Consolas" w:cs="Times New Roman"/>
+          <w:noProof/>
+          <w:color w:val="001080"/>
+          <w:kern w:val="0"/>
+          <w:sz w:val="21"/>
+          <w:szCs w:val="21"/>
+          <w14:ligatures w14:val="none"/>
+        </w:rPr>
+        <w:t>x</w:t>
+      </w:r>
+      <w:r>
+        <w:rPr>
+          <w:rFonts w:ascii="Consolas" w:eastAsia="Times New Roman" w:hAnsi="Consolas" w:cs="Times New Roman"/>
+          <w:noProof/>
+          <w:color w:val="3B3B3B"/>
+          <w:kern w:val="0"/>
+          <w:sz w:val="21"/>
+          <w:szCs w:val="21"/>
+          <w14:ligatures w14:val="none"/>
+        </w:rPr>
+        <w:t xml:space="preserve"> </w:t>
+      </w:r>
+      <w:r>
+        <w:rPr>
+          <w:rFonts w:ascii="Consolas" w:eastAsia="Times New Roman" w:hAnsi="Consolas" w:cs="Times New Roman"/>
+          <w:noProof/>
+          <w:color w:val="000000"/>
+          <w:kern w:val="0"/>
+          <w:sz w:val="21"/>
+          <w:szCs w:val="21"/>
+          <w14:ligatures w14:val="none"/>
+        </w:rPr>
+        <w:t>=&gt;</w:t>
+      </w:r>
+      <w:r>
+        <w:rPr>
+          <w:rFonts w:ascii="Consolas" w:eastAsia="Times New Roman" w:hAnsi="Consolas" w:cs="Times New Roman"/>
+          <w:noProof/>
+          <w:color w:val="3B3B3B"/>
+          <w:kern w:val="0"/>
+          <w:sz w:val="21"/>
+          <w:szCs w:val="21"/>
+          <w14:ligatures w14:val="none"/>
+        </w:rPr>
+        <w:t xml:space="preserve"> </w:t>
+      </w:r>
+      <w:r>
+        <w:rPr>
+          <w:rFonts w:ascii="Consolas" w:eastAsia="Times New Roman" w:hAnsi="Consolas" w:cs="Times New Roman"/>
+          <w:noProof/>
+          <w:color w:val="001080"/>
+          <w:kern w:val="0"/>
+          <w:sz w:val="21"/>
+          <w:szCs w:val="21"/>
+          <w14:ligatures w14:val="none"/>
+        </w:rPr>
+        <w:t>x</w:t>
+      </w:r>
+      <w:r>
+        <w:rPr>
+          <w:rFonts w:ascii="Consolas" w:eastAsia="Times New Roman" w:hAnsi="Consolas" w:cs="Times New Roman"/>
+          <w:noProof/>
+          <w:color w:val="3B3B3B"/>
+          <w:kern w:val="0"/>
+          <w:sz w:val="21"/>
+          <w:szCs w:val="21"/>
+          <w14:ligatures w14:val="none"/>
+        </w:rPr>
+        <w:t xml:space="preserve"> </w:t>
+      </w:r>
+      <w:r>
+        <w:rPr>
+          <w:rFonts w:ascii="Consolas" w:eastAsia="Times New Roman" w:hAnsi="Consolas" w:cs="Times New Roman"/>
+          <w:noProof/>
+          <w:color w:val="000000"/>
+          <w:kern w:val="0"/>
+          <w:sz w:val="21"/>
+          <w:szCs w:val="21"/>
+          <w14:ligatures w14:val="none"/>
+        </w:rPr>
+        <w:t>*</w:t>
+      </w:r>
+      <w:r>
+        <w:rPr>
+          <w:rFonts w:ascii="Consolas" w:eastAsia="Times New Roman" w:hAnsi="Consolas" w:cs="Times New Roman"/>
+          <w:noProof/>
+          <w:color w:val="3B3B3B"/>
+          <w:kern w:val="0"/>
+          <w:sz w:val="21"/>
+          <w:szCs w:val="21"/>
+          <w14:ligatures w14:val="none"/>
+        </w:rPr>
+        <w:t xml:space="preserve"> </w:t>
+      </w:r>
+      <w:r>
+        <w:rPr>
+          <w:rFonts w:ascii="Consolas" w:eastAsia="Times New Roman" w:hAnsi="Consolas" w:cs="Times New Roman"/>
+          <w:noProof/>
+          <w:color w:val="001080"/>
+          <w:kern w:val="0"/>
+          <w:sz w:val="21"/>
+          <w:szCs w:val="21"/>
+          <w14:ligatures w14:val="none"/>
+        </w:rPr>
+        <w:t>x</w:t>
+      </w:r>
+      <w:r>
+        <w:rPr>
+          <w:rFonts w:ascii="Consolas" w:eastAsia="Times New Roman" w:hAnsi="Consolas" w:cs="Times New Roman"/>
+          <w:noProof/>
+          <w:color w:val="3B3B3B"/>
+          <w:kern w:val="0"/>
+          <w:sz w:val="21"/>
+          <w:szCs w:val="21"/>
+          <w14:ligatures w14:val="none"/>
+        </w:rPr>
+        <w:t>;</w:t>
+      </w:r>
+    </w:p>
+    <w:p>
+      <w:pPr>
+        <w:shd w:val="clear" w:color="auto" w:fill="E8E8E8" w:themeFill="background2"/>
+        <w:spacing w:after="0" w:line="285" w:lineRule="atLeast"/>
+        <w:rPr>
+          <w:rFonts w:ascii="Consolas" w:eastAsia="Times New Roman" w:hAnsi="Consolas" w:cs="Times New Roman"/>
+          <w:noProof/>
+          <w:color w:val="3B3B3B"/>
+          <w:kern w:val="0"/>
+          <w:sz w:val="21"/>
+          <w:szCs w:val="21"/>
+          <w14:ligatures w14:val="none"/>
+        </w:rPr>
+      </w:pPr>
+      <w:r>
+        <w:rPr>
+          <w:rFonts w:ascii="Consolas" w:eastAsia="Times New Roman" w:hAnsi="Consolas" w:cs="Times New Roman"/>
+          <w:noProof/>
+          <w:color w:val="0000FF"/>
+          <w:kern w:val="0"/>
+          <w:sz w:val="21"/>
+          <w:szCs w:val="21"/>
+          <w14:ligatures w14:val="none"/>
+        </w:rPr>
+        <w:t>var</w:t>
+      </w:r>
+      <w:r>
+        <w:rPr>
+          <w:rFonts w:ascii="Consolas" w:eastAsia="Times New Roman" w:hAnsi="Consolas" w:cs="Times New Roman"/>
+          <w:noProof/>
+          <w:color w:val="3B3B3B"/>
+          <w:kern w:val="0"/>
+          <w:sz w:val="21"/>
+          <w:szCs w:val="21"/>
+          <w14:ligatures w14:val="none"/>
+        </w:rPr>
+        <w:t xml:space="preserve"> </w:t>
+      </w:r>
+      <w:r>
+        <w:rPr>
+          <w:rFonts w:ascii="Consolas" w:eastAsia="Times New Roman" w:hAnsi="Consolas" w:cs="Times New Roman"/>
+          <w:noProof/>
+          <w:color w:val="001080"/>
+          <w:kern w:val="0"/>
+          <w:sz w:val="21"/>
+          <w:szCs w:val="21"/>
+          <w14:ligatures w14:val="none"/>
+        </w:rPr>
+        <w:t>y</w:t>
+      </w:r>
+      <w:r>
+        <w:rPr>
+          <w:rFonts w:ascii="Consolas" w:eastAsia="Times New Roman" w:hAnsi="Consolas" w:cs="Times New Roman"/>
+          <w:noProof/>
+          <w:color w:val="3B3B3B"/>
+          <w:kern w:val="0"/>
+          <w:sz w:val="21"/>
+          <w:szCs w:val="21"/>
+          <w14:ligatures w14:val="none"/>
+        </w:rPr>
+        <w:t xml:space="preserve"> </w:t>
+      </w:r>
+      <w:r>
+        <w:rPr>
+          <w:rFonts w:ascii="Consolas" w:eastAsia="Times New Roman" w:hAnsi="Consolas" w:cs="Times New Roman"/>
+          <w:noProof/>
+          <w:color w:val="000000"/>
+          <w:kern w:val="0"/>
+          <w:sz w:val="21"/>
+          <w:szCs w:val="21"/>
+          <w14:ligatures w14:val="none"/>
+        </w:rPr>
+        <w:t>=</w:t>
+      </w:r>
+      <w:r>
+        <w:rPr>
+          <w:rFonts w:ascii="Consolas" w:eastAsia="Times New Roman" w:hAnsi="Consolas" w:cs="Times New Roman"/>
+          <w:noProof/>
+          <w:color w:val="3B3B3B"/>
+          <w:kern w:val="0"/>
+          <w:sz w:val="21"/>
+          <w:szCs w:val="21"/>
+          <w14:ligatures w14:val="none"/>
+        </w:rPr>
+        <w:t xml:space="preserve"> </w:t>
+      </w:r>
+      <w:r>
+        <w:rPr>
+          <w:rFonts w:ascii="Consolas" w:eastAsia="Times New Roman" w:hAnsi="Consolas" w:cs="Times New Roman"/>
+          <w:noProof/>
+          <w:color w:val="001080"/>
+          <w:kern w:val="0"/>
+          <w:sz w:val="21"/>
+          <w:szCs w:val="21"/>
+          <w14:ligatures w14:val="none"/>
+        </w:rPr>
+        <w:t>f</w:t>
+      </w:r>
+      <w:r>
+        <w:rPr>
+          <w:rFonts w:ascii="Consolas" w:eastAsia="Times New Roman" w:hAnsi="Consolas" w:cs="Times New Roman"/>
+          <w:noProof/>
+          <w:color w:val="000000"/>
+          <w:kern w:val="0"/>
+          <w:sz w:val="21"/>
+          <w:szCs w:val="21"/>
+          <w14:ligatures w14:val="none"/>
+        </w:rPr>
+        <w:t>.</w:t>
+      </w:r>
+      <w:r>
+        <w:rPr>
+          <w:rFonts w:ascii="Consolas" w:eastAsia="Times New Roman" w:hAnsi="Consolas" w:cs="Times New Roman"/>
+          <w:noProof/>
+          <w:color w:val="795E26"/>
+          <w:kern w:val="0"/>
+          <w:sz w:val="21"/>
+          <w:szCs w:val="21"/>
+          <w14:ligatures w14:val="none"/>
+        </w:rPr>
+        <w:t>Eval</w:t>
+      </w:r>
+      <w:r>
+        <w:rPr>
+          <w:rFonts w:ascii="Consolas" w:eastAsia="Times New Roman" w:hAnsi="Consolas" w:cs="Times New Roman"/>
+          <w:noProof/>
+          <w:color w:val="3B3B3B"/>
+          <w:kern w:val="0"/>
+          <w:sz w:val="21"/>
+          <w:szCs w:val="21"/>
+          <w14:ligatures w14:val="none"/>
+        </w:rPr>
+        <w:t>(</w:t>
+      </w:r>
+      <w:r>
+        <w:rPr>
+          <w:rFonts w:ascii="Consolas" w:eastAsia="Times New Roman" w:hAnsi="Consolas" w:cs="Times New Roman"/>
+          <w:noProof/>
+          <w:color w:val="001080"/>
+          <w:kern w:val="0"/>
+          <w:sz w:val="21"/>
+          <w:szCs w:val="21"/>
+          <w14:ligatures w14:val="none"/>
+        </w:rPr>
+        <w:t>x</w:t>
       </w:r>
       <w:r>
         <w:rPr>
@@ -725,18 +1749,6 @@
         <w:rPr>
           <w:rFonts w:ascii="Consolas" w:eastAsia="Times New Roman" w:hAnsi="Consolas" w:cs="Times New Roman"/>
           <w:noProof/>
-          <w:color w:val="3B3B3B"/>
-          <w:kern w:val="0"/>
-          <w:sz w:val="21"/>
-          <w:szCs w:val="21"/>
-          <w14:ligatures w14:val="none"/>
-        </w:rPr>
-        <w:t xml:space="preserve">            </w:t>
-      </w:r>
-      <w:r>
-        <w:rPr>
-          <w:rFonts w:ascii="Consolas" w:eastAsia="Times New Roman" w:hAnsi="Consolas" w:cs="Times New Roman"/>
-          <w:noProof/>
           <w:color w:val="0000FF"/>
           <w:kern w:val="0"/>
           <w:sz w:val="21"/>
@@ -839,43 +1851,19 @@
           <w:szCs w:val="21"/>
           <w14:ligatures w14:val="none"/>
         </w:rPr>
-        <w:t>HistogramViewer</w:t>
-      </w:r>
-      <w:r>
-        <w:rPr>
-          <w:rFonts w:ascii="Consolas" w:eastAsia="Times New Roman" w:hAnsi="Consolas" w:cs="Times New Roman"/>
-          <w:noProof/>
-          <w:color w:val="3B3B3B"/>
-          <w:kern w:val="0"/>
-          <w:sz w:val="21"/>
-          <w:szCs w:val="21"/>
-          <w14:ligatures w14:val="none"/>
-        </w:rPr>
-        <w:t>(</w:t>
-      </w:r>
-      <w:r>
-        <w:rPr>
-          <w:rFonts w:ascii="Consolas" w:eastAsia="Times New Roman" w:hAnsi="Consolas" w:cs="Times New Roman"/>
-          <w:noProof/>
-          <w:color w:val="001080"/>
-          <w:kern w:val="0"/>
-          <w:sz w:val="21"/>
-          <w:szCs w:val="21"/>
-          <w14:ligatures w14:val="none"/>
-        </w:rPr>
-        <w:t>histogram</w:t>
-      </w:r>
-      <w:r>
-        <w:rPr>
-          <w:rFonts w:ascii="Consolas" w:eastAsia="Times New Roman" w:hAnsi="Consolas" w:cs="Times New Roman"/>
-          <w:noProof/>
-          <w:color w:val="3B3B3B"/>
-          <w:kern w:val="0"/>
-          <w:sz w:val="21"/>
-          <w:szCs w:val="21"/>
-          <w14:ligatures w14:val="none"/>
-        </w:rPr>
-        <w:t>);</w:t>
+        <w:t>XYPlot</w:t>
+      </w:r>
+      <w:r>
+        <w:rPr>
+          <w:rFonts w:ascii="Consolas" w:eastAsia="Times New Roman" w:hAnsi="Consolas" w:cs="Times New Roman"/>
+          <w:noProof/>
+          <w:color w:val="3B3B3B"/>
+          <w:kern w:val="0"/>
+          <w:sz w:val="21"/>
+          <w:szCs w:val="21"/>
+          <w14:ligatures w14:val="none"/>
+        </w:rPr>
+        <w:t>();</w:t>
       </w:r>
     </w:p>
     <w:p>
@@ -896,18 +1884,6 @@
         <w:rPr>
           <w:rFonts w:ascii="Consolas" w:eastAsia="Times New Roman" w:hAnsi="Consolas" w:cs="Times New Roman"/>
           <w:noProof/>
-          <w:color w:val="3B3B3B"/>
-          <w:kern w:val="0"/>
-          <w:sz w:val="21"/>
-          <w:szCs w:val="21"/>
-          <w14:ligatures w14:val="none"/>
-        </w:rPr>
-        <w:t xml:space="preserve">            </w:t>
-      </w:r>
-      <w:r>
-        <w:rPr>
-          <w:rFonts w:ascii="Consolas" w:eastAsia="Times New Roman" w:hAnsi="Consolas" w:cs="Times New Roman"/>
-          <w:noProof/>
           <w:color w:val="001080"/>
           <w:kern w:val="0"/>
           <w:sz w:val="21"/>
@@ -920,7 +1896,7 @@
         <w:rPr>
           <w:rFonts w:ascii="Consolas" w:eastAsia="Times New Roman" w:hAnsi="Consolas" w:cs="Times New Roman"/>
           <w:noProof/>
-          <w:color w:val="3B3B3B"/>
+          <w:color w:val="000000"/>
           <w:kern w:val="0"/>
           <w:sz w:val="21"/>
           <w:szCs w:val="21"/>
@@ -938,6 +1914,1371 @@
           <w:szCs w:val="21"/>
           <w14:ligatures w14:val="none"/>
         </w:rPr>
+        <w:t>AddData</w:t>
+      </w:r>
+      <w:r>
+        <w:rPr>
+          <w:rFonts w:ascii="Consolas" w:eastAsia="Times New Roman" w:hAnsi="Consolas" w:cs="Times New Roman"/>
+          <w:noProof/>
+          <w:color w:val="3B3B3B"/>
+          <w:kern w:val="0"/>
+          <w:sz w:val="21"/>
+          <w:szCs w:val="21"/>
+          <w14:ligatures w14:val="none"/>
+        </w:rPr>
+        <w:t>(</w:t>
+      </w:r>
+      <w:r>
+        <w:rPr>
+          <w:rFonts w:ascii="Consolas" w:eastAsia="Times New Roman" w:hAnsi="Consolas" w:cs="Times New Roman"/>
+          <w:noProof/>
+          <w:color w:val="001080"/>
+          <w:kern w:val="0"/>
+          <w:sz w:val="21"/>
+          <w:szCs w:val="21"/>
+          <w14:ligatures w14:val="none"/>
+        </w:rPr>
+        <w:t>x</w:t>
+      </w:r>
+      <w:r>
+        <w:rPr>
+          <w:rFonts w:ascii="Consolas" w:eastAsia="Times New Roman" w:hAnsi="Consolas" w:cs="Times New Roman"/>
+          <w:noProof/>
+          <w:color w:val="3B3B3B"/>
+          <w:kern w:val="0"/>
+          <w:sz w:val="21"/>
+          <w:szCs w:val="21"/>
+          <w14:ligatures w14:val="none"/>
+        </w:rPr>
+        <w:t xml:space="preserve">, </w:t>
+      </w:r>
+      <w:r>
+        <w:rPr>
+          <w:rFonts w:ascii="Consolas" w:eastAsia="Times New Roman" w:hAnsi="Consolas" w:cs="Times New Roman"/>
+          <w:noProof/>
+          <w:color w:val="001080"/>
+          <w:kern w:val="0"/>
+          <w:sz w:val="21"/>
+          <w:szCs w:val="21"/>
+          <w14:ligatures w14:val="none"/>
+        </w:rPr>
+        <w:t>y</w:t>
+      </w:r>
+      <w:r>
+        <w:rPr>
+          <w:rFonts w:ascii="Consolas" w:eastAsia="Times New Roman" w:hAnsi="Consolas" w:cs="Times New Roman"/>
+          <w:noProof/>
+          <w:color w:val="3B3B3B"/>
+          <w:kern w:val="0"/>
+          <w:sz w:val="21"/>
+          <w:szCs w:val="21"/>
+          <w14:ligatures w14:val="none"/>
+        </w:rPr>
+        <w:t xml:space="preserve">, </w:t>
+      </w:r>
+      <w:r>
+        <w:rPr>
+          <w:rFonts w:ascii="Consolas" w:eastAsia="Times New Roman" w:hAnsi="Consolas" w:cs="Times New Roman"/>
+          <w:noProof/>
+          <w:color w:val="A31515"/>
+          <w:kern w:val="0"/>
+          <w:sz w:val="21"/>
+          <w:szCs w:val="21"/>
+          <w14:ligatures w14:val="none"/>
+        </w:rPr>
+        <w:t>"y = x^2"</w:t>
+      </w:r>
+      <w:r>
+        <w:rPr>
+          <w:rFonts w:ascii="Consolas" w:eastAsia="Times New Roman" w:hAnsi="Consolas" w:cs="Times New Roman"/>
+          <w:noProof/>
+          <w:color w:val="3B3B3B"/>
+          <w:kern w:val="0"/>
+          <w:sz w:val="21"/>
+          <w:szCs w:val="21"/>
+          <w14:ligatures w14:val="none"/>
+        </w:rPr>
+        <w:t>);</w:t>
+      </w:r>
+    </w:p>
+    <w:p>
+      <w:pPr>
+        <w:shd w:val="clear" w:color="auto" w:fill="E8E8E8" w:themeFill="background2"/>
+        <w:spacing w:after="0" w:line="285" w:lineRule="atLeast"/>
+        <w:rPr>
+          <w:rFonts w:ascii="Consolas" w:eastAsia="Times New Roman" w:hAnsi="Consolas" w:cs="Times New Roman"/>
+          <w:noProof/>
+          <w:color w:val="3B3B3B"/>
+          <w:kern w:val="0"/>
+          <w:sz w:val="21"/>
+          <w:szCs w:val="21"/>
+          <w14:ligatures w14:val="none"/>
+        </w:rPr>
+      </w:pPr>
+    </w:p>
+    <w:p>
+      <w:pPr>
+        <w:shd w:val="clear" w:color="auto" w:fill="E8E8E8" w:themeFill="background2"/>
+        <w:spacing w:after="0" w:line="285" w:lineRule="atLeast"/>
+        <w:rPr>
+          <w:rFonts w:ascii="Consolas" w:eastAsia="Times New Roman" w:hAnsi="Consolas" w:cs="Times New Roman"/>
+          <w:noProof/>
+          <w:color w:val="3B3B3B"/>
+          <w:kern w:val="0"/>
+          <w:sz w:val="21"/>
+          <w:szCs w:val="21"/>
+          <w14:ligatures w14:val="none"/>
+        </w:rPr>
+      </w:pPr>
+      <w:r>
+        <w:rPr>
+          <w:rFonts w:ascii="Consolas" w:eastAsia="Times New Roman" w:hAnsi="Consolas" w:cs="Times New Roman"/>
+          <w:noProof/>
+          <w:color w:val="0000FF"/>
+          <w:kern w:val="0"/>
+          <w:sz w:val="21"/>
+          <w:szCs w:val="21"/>
+          <w14:ligatures w14:val="none"/>
+        </w:rPr>
+        <w:t>var</w:t>
+      </w:r>
+      <w:r>
+        <w:rPr>
+          <w:rFonts w:ascii="Consolas" w:eastAsia="Times New Roman" w:hAnsi="Consolas" w:cs="Times New Roman"/>
+          <w:noProof/>
+          <w:color w:val="3B3B3B"/>
+          <w:kern w:val="0"/>
+          <w:sz w:val="21"/>
+          <w:szCs w:val="21"/>
+          <w14:ligatures w14:val="none"/>
+        </w:rPr>
+        <w:t xml:space="preserve"> </w:t>
+      </w:r>
+      <w:r>
+        <w:rPr>
+          <w:rFonts w:ascii="Consolas" w:eastAsia="Times New Roman" w:hAnsi="Consolas" w:cs="Times New Roman"/>
+          <w:noProof/>
+          <w:color w:val="001080"/>
+          <w:kern w:val="0"/>
+          <w:sz w:val="21"/>
+          <w:szCs w:val="21"/>
+          <w14:ligatures w14:val="none"/>
+        </w:rPr>
+        <w:t>x2</w:t>
+      </w:r>
+      <w:r>
+        <w:rPr>
+          <w:rFonts w:ascii="Consolas" w:eastAsia="Times New Roman" w:hAnsi="Consolas" w:cs="Times New Roman"/>
+          <w:noProof/>
+          <w:color w:val="3B3B3B"/>
+          <w:kern w:val="0"/>
+          <w:sz w:val="21"/>
+          <w:szCs w:val="21"/>
+          <w14:ligatures w14:val="none"/>
+        </w:rPr>
+        <w:t xml:space="preserve"> </w:t>
+      </w:r>
+      <w:r>
+        <w:rPr>
+          <w:rFonts w:ascii="Consolas" w:eastAsia="Times New Roman" w:hAnsi="Consolas" w:cs="Times New Roman"/>
+          <w:noProof/>
+          <w:color w:val="000000"/>
+          <w:kern w:val="0"/>
+          <w:sz w:val="21"/>
+          <w:szCs w:val="21"/>
+          <w14:ligatures w14:val="none"/>
+        </w:rPr>
+        <w:t>=</w:t>
+      </w:r>
+      <w:r>
+        <w:rPr>
+          <w:rFonts w:ascii="Consolas" w:eastAsia="Times New Roman" w:hAnsi="Consolas" w:cs="Times New Roman"/>
+          <w:noProof/>
+          <w:color w:val="3B3B3B"/>
+          <w:kern w:val="0"/>
+          <w:sz w:val="21"/>
+          <w:szCs w:val="21"/>
+          <w14:ligatures w14:val="none"/>
+        </w:rPr>
+        <w:t xml:space="preserve"> </w:t>
+      </w:r>
+      <w:r>
+        <w:rPr>
+          <w:rFonts w:ascii="Consolas" w:eastAsia="Times New Roman" w:hAnsi="Consolas" w:cs="Times New Roman"/>
+          <w:noProof/>
+          <w:color w:val="795E26"/>
+          <w:kern w:val="0"/>
+          <w:sz w:val="21"/>
+          <w:szCs w:val="21"/>
+          <w14:ligatures w14:val="none"/>
+        </w:rPr>
+        <w:t>MakeArray</w:t>
+      </w:r>
+      <w:r>
+        <w:rPr>
+          <w:rFonts w:ascii="Consolas" w:eastAsia="Times New Roman" w:hAnsi="Consolas" w:cs="Times New Roman"/>
+          <w:noProof/>
+          <w:color w:val="3B3B3B"/>
+          <w:kern w:val="0"/>
+          <w:sz w:val="21"/>
+          <w:szCs w:val="21"/>
+          <w14:ligatures w14:val="none"/>
+        </w:rPr>
+        <w:t>(</w:t>
+      </w:r>
+      <w:r>
+        <w:rPr>
+          <w:rFonts w:ascii="Consolas" w:eastAsia="Times New Roman" w:hAnsi="Consolas" w:cs="Times New Roman"/>
+          <w:noProof/>
+          <w:color w:val="098658"/>
+          <w:kern w:val="0"/>
+          <w:sz w:val="21"/>
+          <w:szCs w:val="21"/>
+          <w14:ligatures w14:val="none"/>
+        </w:rPr>
+        <w:t>0</w:t>
+      </w:r>
+      <w:r>
+        <w:rPr>
+          <w:rFonts w:ascii="Consolas" w:eastAsia="Times New Roman" w:hAnsi="Consolas" w:cs="Times New Roman"/>
+          <w:noProof/>
+          <w:color w:val="3B3B3B"/>
+          <w:kern w:val="0"/>
+          <w:sz w:val="21"/>
+          <w:szCs w:val="21"/>
+          <w14:ligatures w14:val="none"/>
+        </w:rPr>
+        <w:t xml:space="preserve">, </w:t>
+      </w:r>
+      <w:r>
+        <w:rPr>
+          <w:rFonts w:ascii="Consolas" w:eastAsia="Times New Roman" w:hAnsi="Consolas" w:cs="Times New Roman"/>
+          <w:noProof/>
+          <w:color w:val="098658"/>
+          <w:kern w:val="0"/>
+          <w:sz w:val="21"/>
+          <w:szCs w:val="21"/>
+          <w14:ligatures w14:val="none"/>
+        </w:rPr>
+        <w:t>0.01</w:t>
+      </w:r>
+      <w:r>
+        <w:rPr>
+          <w:rFonts w:ascii="Consolas" w:eastAsia="Times New Roman" w:hAnsi="Consolas" w:cs="Times New Roman"/>
+          <w:noProof/>
+          <w:color w:val="3B3B3B"/>
+          <w:kern w:val="0"/>
+          <w:sz w:val="21"/>
+          <w:szCs w:val="21"/>
+          <w14:ligatures w14:val="none"/>
+        </w:rPr>
+        <w:t xml:space="preserve">, </w:t>
+      </w:r>
+      <w:r>
+        <w:rPr>
+          <w:rFonts w:ascii="Consolas" w:eastAsia="Times New Roman" w:hAnsi="Consolas" w:cs="Times New Roman"/>
+          <w:noProof/>
+          <w:color w:val="098658"/>
+          <w:kern w:val="0"/>
+          <w:sz w:val="21"/>
+          <w:szCs w:val="21"/>
+          <w14:ligatures w14:val="none"/>
+        </w:rPr>
+        <w:t>10</w:t>
+      </w:r>
+      <w:r>
+        <w:rPr>
+          <w:rFonts w:ascii="Consolas" w:eastAsia="Times New Roman" w:hAnsi="Consolas" w:cs="Times New Roman"/>
+          <w:noProof/>
+          <w:color w:val="3B3B3B"/>
+          <w:kern w:val="0"/>
+          <w:sz w:val="21"/>
+          <w:szCs w:val="21"/>
+          <w14:ligatures w14:val="none"/>
+        </w:rPr>
+        <w:t>);</w:t>
+      </w:r>
+    </w:p>
+    <w:p>
+      <w:pPr>
+        <w:shd w:val="clear" w:color="auto" w:fill="E8E8E8" w:themeFill="background2"/>
+        <w:spacing w:after="0" w:line="285" w:lineRule="atLeast"/>
+        <w:rPr>
+          <w:rFonts w:ascii="Consolas" w:eastAsia="Times New Roman" w:hAnsi="Consolas" w:cs="Times New Roman"/>
+          <w:noProof/>
+          <w:color w:val="3B3B3B"/>
+          <w:kern w:val="0"/>
+          <w:sz w:val="21"/>
+          <w:szCs w:val="21"/>
+          <w14:ligatures w14:val="none"/>
+        </w:rPr>
+      </w:pPr>
+      <w:r>
+        <w:rPr>
+          <w:rFonts w:ascii="Consolas" w:eastAsia="Times New Roman" w:hAnsi="Consolas" w:cs="Times New Roman"/>
+          <w:noProof/>
+          <w:color w:val="001080"/>
+          <w:kern w:val="0"/>
+          <w:sz w:val="21"/>
+          <w:szCs w:val="21"/>
+          <w14:ligatures w14:val="none"/>
+        </w:rPr>
+        <w:t>f</w:t>
+      </w:r>
+      <w:r>
+        <w:rPr>
+          <w:rFonts w:ascii="Consolas" w:eastAsia="Times New Roman" w:hAnsi="Consolas" w:cs="Times New Roman"/>
+          <w:noProof/>
+          <w:color w:val="3B3B3B"/>
+          <w:kern w:val="0"/>
+          <w:sz w:val="21"/>
+          <w:szCs w:val="21"/>
+          <w14:ligatures w14:val="none"/>
+        </w:rPr>
+        <w:t xml:space="preserve"> </w:t>
+      </w:r>
+      <w:r>
+        <w:rPr>
+          <w:rFonts w:ascii="Consolas" w:eastAsia="Times New Roman" w:hAnsi="Consolas" w:cs="Times New Roman"/>
+          <w:noProof/>
+          <w:color w:val="000000"/>
+          <w:kern w:val="0"/>
+          <w:sz w:val="21"/>
+          <w:szCs w:val="21"/>
+          <w14:ligatures w14:val="none"/>
+        </w:rPr>
+        <w:t>=</w:t>
+      </w:r>
+      <w:r>
+        <w:rPr>
+          <w:rFonts w:ascii="Consolas" w:eastAsia="Times New Roman" w:hAnsi="Consolas" w:cs="Times New Roman"/>
+          <w:noProof/>
+          <w:color w:val="3B3B3B"/>
+          <w:kern w:val="0"/>
+          <w:sz w:val="21"/>
+          <w:szCs w:val="21"/>
+          <w14:ligatures w14:val="none"/>
+        </w:rPr>
+        <w:t xml:space="preserve"> </w:t>
+      </w:r>
+      <w:r>
+        <w:rPr>
+          <w:rFonts w:ascii="Consolas" w:eastAsia="Times New Roman" w:hAnsi="Consolas" w:cs="Times New Roman"/>
+          <w:noProof/>
+          <w:color w:val="001080"/>
+          <w:kern w:val="0"/>
+          <w:sz w:val="21"/>
+          <w:szCs w:val="21"/>
+          <w14:ligatures w14:val="none"/>
+        </w:rPr>
+        <w:t>x</w:t>
+      </w:r>
+      <w:r>
+        <w:rPr>
+          <w:rFonts w:ascii="Consolas" w:eastAsia="Times New Roman" w:hAnsi="Consolas" w:cs="Times New Roman"/>
+          <w:noProof/>
+          <w:color w:val="3B3B3B"/>
+          <w:kern w:val="0"/>
+          <w:sz w:val="21"/>
+          <w:szCs w:val="21"/>
+          <w14:ligatures w14:val="none"/>
+        </w:rPr>
+        <w:t xml:space="preserve"> </w:t>
+      </w:r>
+      <w:r>
+        <w:rPr>
+          <w:rFonts w:ascii="Consolas" w:eastAsia="Times New Roman" w:hAnsi="Consolas" w:cs="Times New Roman"/>
+          <w:noProof/>
+          <w:color w:val="000000"/>
+          <w:kern w:val="0"/>
+          <w:sz w:val="21"/>
+          <w:szCs w:val="21"/>
+          <w14:ligatures w14:val="none"/>
+        </w:rPr>
+        <w:t>=&gt;</w:t>
+      </w:r>
+      <w:r>
+        <w:rPr>
+          <w:rFonts w:ascii="Consolas" w:eastAsia="Times New Roman" w:hAnsi="Consolas" w:cs="Times New Roman"/>
+          <w:noProof/>
+          <w:color w:val="3B3B3B"/>
+          <w:kern w:val="0"/>
+          <w:sz w:val="21"/>
+          <w:szCs w:val="21"/>
+          <w14:ligatures w14:val="none"/>
+        </w:rPr>
+        <w:t xml:space="preserve"> </w:t>
+      </w:r>
+      <w:r>
+        <w:rPr>
+          <w:rFonts w:ascii="Consolas" w:eastAsia="Times New Roman" w:hAnsi="Consolas" w:cs="Times New Roman"/>
+          <w:noProof/>
+          <w:color w:val="267F99"/>
+          <w:kern w:val="0"/>
+          <w:sz w:val="21"/>
+          <w:szCs w:val="21"/>
+          <w14:ligatures w14:val="none"/>
+        </w:rPr>
+        <w:t>Math</w:t>
+      </w:r>
+      <w:r>
+        <w:rPr>
+          <w:rFonts w:ascii="Consolas" w:eastAsia="Times New Roman" w:hAnsi="Consolas" w:cs="Times New Roman"/>
+          <w:noProof/>
+          <w:color w:val="000000"/>
+          <w:kern w:val="0"/>
+          <w:sz w:val="21"/>
+          <w:szCs w:val="21"/>
+          <w14:ligatures w14:val="none"/>
+        </w:rPr>
+        <w:t>.</w:t>
+      </w:r>
+      <w:r>
+        <w:rPr>
+          <w:rFonts w:ascii="Consolas" w:eastAsia="Times New Roman" w:hAnsi="Consolas" w:cs="Times New Roman"/>
+          <w:noProof/>
+          <w:color w:val="795E26"/>
+          <w:kern w:val="0"/>
+          <w:sz w:val="21"/>
+          <w:szCs w:val="21"/>
+          <w14:ligatures w14:val="none"/>
+        </w:rPr>
+        <w:t>Pow</w:t>
+      </w:r>
+      <w:r>
+        <w:rPr>
+          <w:rFonts w:ascii="Consolas" w:eastAsia="Times New Roman" w:hAnsi="Consolas" w:cs="Times New Roman"/>
+          <w:noProof/>
+          <w:color w:val="3B3B3B"/>
+          <w:kern w:val="0"/>
+          <w:sz w:val="21"/>
+          <w:szCs w:val="21"/>
+          <w14:ligatures w14:val="none"/>
+        </w:rPr>
+        <w:t>(</w:t>
+      </w:r>
+      <w:r>
+        <w:rPr>
+          <w:rFonts w:ascii="Consolas" w:eastAsia="Times New Roman" w:hAnsi="Consolas" w:cs="Times New Roman"/>
+          <w:noProof/>
+          <w:color w:val="001080"/>
+          <w:kern w:val="0"/>
+          <w:sz w:val="21"/>
+          <w:szCs w:val="21"/>
+          <w14:ligatures w14:val="none"/>
+        </w:rPr>
+        <w:t>x</w:t>
+      </w:r>
+      <w:r>
+        <w:rPr>
+          <w:rFonts w:ascii="Consolas" w:eastAsia="Times New Roman" w:hAnsi="Consolas" w:cs="Times New Roman"/>
+          <w:noProof/>
+          <w:color w:val="3B3B3B"/>
+          <w:kern w:val="0"/>
+          <w:sz w:val="21"/>
+          <w:szCs w:val="21"/>
+          <w14:ligatures w14:val="none"/>
+        </w:rPr>
+        <w:t xml:space="preserve">, </w:t>
+      </w:r>
+      <w:r>
+        <w:rPr>
+          <w:rFonts w:ascii="Consolas" w:eastAsia="Times New Roman" w:hAnsi="Consolas" w:cs="Times New Roman"/>
+          <w:noProof/>
+          <w:color w:val="098658"/>
+          <w:kern w:val="0"/>
+          <w:sz w:val="21"/>
+          <w:szCs w:val="21"/>
+          <w14:ligatures w14:val="none"/>
+        </w:rPr>
+        <w:t>0.5</w:t>
+      </w:r>
+      <w:r>
+        <w:rPr>
+          <w:rFonts w:ascii="Consolas" w:eastAsia="Times New Roman" w:hAnsi="Consolas" w:cs="Times New Roman"/>
+          <w:noProof/>
+          <w:color w:val="3B3B3B"/>
+          <w:kern w:val="0"/>
+          <w:sz w:val="21"/>
+          <w:szCs w:val="21"/>
+          <w14:ligatures w14:val="none"/>
+        </w:rPr>
+        <w:t>);</w:t>
+      </w:r>
+    </w:p>
+    <w:p>
+      <w:pPr>
+        <w:shd w:val="clear" w:color="auto" w:fill="E8E8E8" w:themeFill="background2"/>
+        <w:spacing w:after="0" w:line="285" w:lineRule="atLeast"/>
+        <w:rPr>
+          <w:rFonts w:ascii="Consolas" w:eastAsia="Times New Roman" w:hAnsi="Consolas" w:cs="Times New Roman"/>
+          <w:noProof/>
+          <w:color w:val="3B3B3B"/>
+          <w:kern w:val="0"/>
+          <w:sz w:val="21"/>
+          <w:szCs w:val="21"/>
+          <w14:ligatures w14:val="none"/>
+        </w:rPr>
+      </w:pPr>
+      <w:r>
+        <w:rPr>
+          <w:rFonts w:ascii="Consolas" w:eastAsia="Times New Roman" w:hAnsi="Consolas" w:cs="Times New Roman"/>
+          <w:noProof/>
+          <w:color w:val="001080"/>
+          <w:kern w:val="0"/>
+          <w:sz w:val="21"/>
+          <w:szCs w:val="21"/>
+          <w14:ligatures w14:val="none"/>
+        </w:rPr>
+        <w:t>y</w:t>
+      </w:r>
+      <w:r>
+        <w:rPr>
+          <w:rFonts w:ascii="Consolas" w:eastAsia="Times New Roman" w:hAnsi="Consolas" w:cs="Times New Roman"/>
+          <w:noProof/>
+          <w:color w:val="3B3B3B"/>
+          <w:kern w:val="0"/>
+          <w:sz w:val="21"/>
+          <w:szCs w:val="21"/>
+          <w14:ligatures w14:val="none"/>
+        </w:rPr>
+        <w:t xml:space="preserve"> </w:t>
+      </w:r>
+      <w:r>
+        <w:rPr>
+          <w:rFonts w:ascii="Consolas" w:eastAsia="Times New Roman" w:hAnsi="Consolas" w:cs="Times New Roman"/>
+          <w:noProof/>
+          <w:color w:val="000000"/>
+          <w:kern w:val="0"/>
+          <w:sz w:val="21"/>
+          <w:szCs w:val="21"/>
+          <w14:ligatures w14:val="none"/>
+        </w:rPr>
+        <w:t>=</w:t>
+      </w:r>
+      <w:r>
+        <w:rPr>
+          <w:rFonts w:ascii="Consolas" w:eastAsia="Times New Roman" w:hAnsi="Consolas" w:cs="Times New Roman"/>
+          <w:noProof/>
+          <w:color w:val="3B3B3B"/>
+          <w:kern w:val="0"/>
+          <w:sz w:val="21"/>
+          <w:szCs w:val="21"/>
+          <w14:ligatures w14:val="none"/>
+        </w:rPr>
+        <w:t xml:space="preserve"> </w:t>
+      </w:r>
+      <w:r>
+        <w:rPr>
+          <w:rFonts w:ascii="Consolas" w:eastAsia="Times New Roman" w:hAnsi="Consolas" w:cs="Times New Roman"/>
+          <w:noProof/>
+          <w:color w:val="001080"/>
+          <w:kern w:val="0"/>
+          <w:sz w:val="21"/>
+          <w:szCs w:val="21"/>
+          <w14:ligatures w14:val="none"/>
+        </w:rPr>
+        <w:t>f</w:t>
+      </w:r>
+      <w:r>
+        <w:rPr>
+          <w:rFonts w:ascii="Consolas" w:eastAsia="Times New Roman" w:hAnsi="Consolas" w:cs="Times New Roman"/>
+          <w:noProof/>
+          <w:color w:val="000000"/>
+          <w:kern w:val="0"/>
+          <w:sz w:val="21"/>
+          <w:szCs w:val="21"/>
+          <w14:ligatures w14:val="none"/>
+        </w:rPr>
+        <w:t>.</w:t>
+      </w:r>
+      <w:r>
+        <w:rPr>
+          <w:rFonts w:ascii="Consolas" w:eastAsia="Times New Roman" w:hAnsi="Consolas" w:cs="Times New Roman"/>
+          <w:noProof/>
+          <w:color w:val="795E26"/>
+          <w:kern w:val="0"/>
+          <w:sz w:val="21"/>
+          <w:szCs w:val="21"/>
+          <w14:ligatures w14:val="none"/>
+        </w:rPr>
+        <w:t>Eval</w:t>
+      </w:r>
+      <w:r>
+        <w:rPr>
+          <w:rFonts w:ascii="Consolas" w:eastAsia="Times New Roman" w:hAnsi="Consolas" w:cs="Times New Roman"/>
+          <w:noProof/>
+          <w:color w:val="3B3B3B"/>
+          <w:kern w:val="0"/>
+          <w:sz w:val="21"/>
+          <w:szCs w:val="21"/>
+          <w14:ligatures w14:val="none"/>
+        </w:rPr>
+        <w:t>(</w:t>
+      </w:r>
+      <w:r>
+        <w:rPr>
+          <w:rFonts w:ascii="Consolas" w:eastAsia="Times New Roman" w:hAnsi="Consolas" w:cs="Times New Roman"/>
+          <w:noProof/>
+          <w:color w:val="001080"/>
+          <w:kern w:val="0"/>
+          <w:sz w:val="21"/>
+          <w:szCs w:val="21"/>
+          <w14:ligatures w14:val="none"/>
+        </w:rPr>
+        <w:t>x2</w:t>
+      </w:r>
+      <w:r>
+        <w:rPr>
+          <w:rFonts w:ascii="Consolas" w:eastAsia="Times New Roman" w:hAnsi="Consolas" w:cs="Times New Roman"/>
+          <w:noProof/>
+          <w:color w:val="3B3B3B"/>
+          <w:kern w:val="0"/>
+          <w:sz w:val="21"/>
+          <w:szCs w:val="21"/>
+          <w14:ligatures w14:val="none"/>
+        </w:rPr>
+        <w:t>);</w:t>
+      </w:r>
+    </w:p>
+    <w:p>
+      <w:pPr>
+        <w:shd w:val="clear" w:color="auto" w:fill="E8E8E8" w:themeFill="background2"/>
+        <w:spacing w:after="0" w:line="285" w:lineRule="atLeast"/>
+        <w:rPr>
+          <w:rFonts w:ascii="Consolas" w:eastAsia="Times New Roman" w:hAnsi="Consolas" w:cs="Times New Roman"/>
+          <w:noProof/>
+          <w:color w:val="3B3B3B"/>
+          <w:kern w:val="0"/>
+          <w:sz w:val="21"/>
+          <w:szCs w:val="21"/>
+          <w14:ligatures w14:val="none"/>
+        </w:rPr>
+      </w:pPr>
+      <w:r>
+        <w:rPr>
+          <w:rFonts w:ascii="Consolas" w:eastAsia="Times New Roman" w:hAnsi="Consolas" w:cs="Times New Roman"/>
+          <w:noProof/>
+          <w:color w:val="001080"/>
+          <w:kern w:val="0"/>
+          <w:sz w:val="21"/>
+          <w:szCs w:val="21"/>
+          <w14:ligatures w14:val="none"/>
+        </w:rPr>
+        <w:t>viewer</w:t>
+      </w:r>
+      <w:r>
+        <w:rPr>
+          <w:rFonts w:ascii="Consolas" w:eastAsia="Times New Roman" w:hAnsi="Consolas" w:cs="Times New Roman"/>
+          <w:noProof/>
+          <w:color w:val="000000"/>
+          <w:kern w:val="0"/>
+          <w:sz w:val="21"/>
+          <w:szCs w:val="21"/>
+          <w14:ligatures w14:val="none"/>
+        </w:rPr>
+        <w:t>.</w:t>
+      </w:r>
+      <w:r>
+        <w:rPr>
+          <w:rFonts w:ascii="Consolas" w:eastAsia="Times New Roman" w:hAnsi="Consolas" w:cs="Times New Roman"/>
+          <w:noProof/>
+          <w:color w:val="795E26"/>
+          <w:kern w:val="0"/>
+          <w:sz w:val="21"/>
+          <w:szCs w:val="21"/>
+          <w14:ligatures w14:val="none"/>
+        </w:rPr>
+        <w:t>AddData</w:t>
+      </w:r>
+      <w:r>
+        <w:rPr>
+          <w:rFonts w:ascii="Consolas" w:eastAsia="Times New Roman" w:hAnsi="Consolas" w:cs="Times New Roman"/>
+          <w:noProof/>
+          <w:color w:val="3B3B3B"/>
+          <w:kern w:val="0"/>
+          <w:sz w:val="21"/>
+          <w:szCs w:val="21"/>
+          <w14:ligatures w14:val="none"/>
+        </w:rPr>
+        <w:t>(</w:t>
+      </w:r>
+      <w:r>
+        <w:rPr>
+          <w:rFonts w:ascii="Consolas" w:eastAsia="Times New Roman" w:hAnsi="Consolas" w:cs="Times New Roman"/>
+          <w:noProof/>
+          <w:color w:val="001080"/>
+          <w:kern w:val="0"/>
+          <w:sz w:val="21"/>
+          <w:szCs w:val="21"/>
+          <w14:ligatures w14:val="none"/>
+        </w:rPr>
+        <w:t>x2</w:t>
+      </w:r>
+      <w:r>
+        <w:rPr>
+          <w:rFonts w:ascii="Consolas" w:eastAsia="Times New Roman" w:hAnsi="Consolas" w:cs="Times New Roman"/>
+          <w:noProof/>
+          <w:color w:val="3B3B3B"/>
+          <w:kern w:val="0"/>
+          <w:sz w:val="21"/>
+          <w:szCs w:val="21"/>
+          <w14:ligatures w14:val="none"/>
+        </w:rPr>
+        <w:t xml:space="preserve">, </w:t>
+      </w:r>
+      <w:r>
+        <w:rPr>
+          <w:rFonts w:ascii="Consolas" w:eastAsia="Times New Roman" w:hAnsi="Consolas" w:cs="Times New Roman"/>
+          <w:noProof/>
+          <w:color w:val="001080"/>
+          <w:kern w:val="0"/>
+          <w:sz w:val="21"/>
+          <w:szCs w:val="21"/>
+          <w14:ligatures w14:val="none"/>
+        </w:rPr>
+        <w:t>y</w:t>
+      </w:r>
+      <w:r>
+        <w:rPr>
+          <w:rFonts w:ascii="Consolas" w:eastAsia="Times New Roman" w:hAnsi="Consolas" w:cs="Times New Roman"/>
+          <w:noProof/>
+          <w:color w:val="3B3B3B"/>
+          <w:kern w:val="0"/>
+          <w:sz w:val="21"/>
+          <w:szCs w:val="21"/>
+          <w14:ligatures w14:val="none"/>
+        </w:rPr>
+        <w:t xml:space="preserve">, </w:t>
+      </w:r>
+      <w:r>
+        <w:rPr>
+          <w:rFonts w:ascii="Consolas" w:eastAsia="Times New Roman" w:hAnsi="Consolas" w:cs="Times New Roman"/>
+          <w:noProof/>
+          <w:color w:val="A31515"/>
+          <w:kern w:val="0"/>
+          <w:sz w:val="21"/>
+          <w:szCs w:val="21"/>
+          <w14:ligatures w14:val="none"/>
+        </w:rPr>
+        <w:t>"y = sqrt(x)"</w:t>
+      </w:r>
+      <w:r>
+        <w:rPr>
+          <w:rFonts w:ascii="Consolas" w:eastAsia="Times New Roman" w:hAnsi="Consolas" w:cs="Times New Roman"/>
+          <w:noProof/>
+          <w:color w:val="3B3B3B"/>
+          <w:kern w:val="0"/>
+          <w:sz w:val="21"/>
+          <w:szCs w:val="21"/>
+          <w14:ligatures w14:val="none"/>
+        </w:rPr>
+        <w:t xml:space="preserve">, </w:t>
+      </w:r>
+      <w:r>
+        <w:rPr>
+          <w:rFonts w:ascii="Consolas" w:eastAsia="Times New Roman" w:hAnsi="Consolas" w:cs="Times New Roman"/>
+          <w:noProof/>
+          <w:color w:val="A31515"/>
+          <w:kern w:val="0"/>
+          <w:sz w:val="21"/>
+          <w:szCs w:val="21"/>
+          <w14:ligatures w14:val="none"/>
+        </w:rPr>
+        <w:t>"v"</w:t>
+      </w:r>
+      <w:r>
+        <w:rPr>
+          <w:rFonts w:ascii="Consolas" w:eastAsia="Times New Roman" w:hAnsi="Consolas" w:cs="Times New Roman"/>
+          <w:noProof/>
+          <w:color w:val="3B3B3B"/>
+          <w:kern w:val="0"/>
+          <w:sz w:val="21"/>
+          <w:szCs w:val="21"/>
+          <w14:ligatures w14:val="none"/>
+        </w:rPr>
+        <w:t>);</w:t>
+      </w:r>
+    </w:p>
+    <w:p>
+      <w:pPr>
+        <w:shd w:val="clear" w:color="auto" w:fill="E8E8E8" w:themeFill="background2"/>
+        <w:spacing w:after="0" w:line="285" w:lineRule="atLeast"/>
+        <w:rPr>
+          <w:rFonts w:ascii="Consolas" w:eastAsia="Times New Roman" w:hAnsi="Consolas" w:cs="Times New Roman"/>
+          <w:noProof/>
+          <w:color w:val="3B3B3B"/>
+          <w:kern w:val="0"/>
+          <w:sz w:val="21"/>
+          <w:szCs w:val="21"/>
+          <w14:ligatures w14:val="none"/>
+        </w:rPr>
+      </w:pPr>
+    </w:p>
+    <w:p>
+      <w:pPr>
+        <w:shd w:val="clear" w:color="auto" w:fill="E8E8E8" w:themeFill="background2"/>
+        <w:spacing w:after="0" w:line="285" w:lineRule="atLeast"/>
+        <w:rPr>
+          <w:rFonts w:ascii="Consolas" w:eastAsia="Times New Roman" w:hAnsi="Consolas" w:cs="Times New Roman"/>
+          <w:noProof/>
+          <w:color w:val="3B3B3B"/>
+          <w:kern w:val="0"/>
+          <w:sz w:val="21"/>
+          <w:szCs w:val="21"/>
+          <w14:ligatures w14:val="none"/>
+        </w:rPr>
+      </w:pPr>
+      <w:r>
+        <w:rPr>
+          <w:rFonts w:ascii="Consolas" w:eastAsia="Times New Roman" w:hAnsi="Consolas" w:cs="Times New Roman"/>
+          <w:noProof/>
+          <w:color w:val="001080"/>
+          <w:kern w:val="0"/>
+          <w:sz w:val="21"/>
+          <w:szCs w:val="21"/>
+          <w14:ligatures w14:val="none"/>
+        </w:rPr>
+        <w:t>f</w:t>
+      </w:r>
+      <w:r>
+        <w:rPr>
+          <w:rFonts w:ascii="Consolas" w:eastAsia="Times New Roman" w:hAnsi="Consolas" w:cs="Times New Roman"/>
+          <w:noProof/>
+          <w:color w:val="3B3B3B"/>
+          <w:kern w:val="0"/>
+          <w:sz w:val="21"/>
+          <w:szCs w:val="21"/>
+          <w14:ligatures w14:val="none"/>
+        </w:rPr>
+        <w:t xml:space="preserve"> </w:t>
+      </w:r>
+      <w:r>
+        <w:rPr>
+          <w:rFonts w:ascii="Consolas" w:eastAsia="Times New Roman" w:hAnsi="Consolas" w:cs="Times New Roman"/>
+          <w:noProof/>
+          <w:color w:val="000000"/>
+          <w:kern w:val="0"/>
+          <w:sz w:val="21"/>
+          <w:szCs w:val="21"/>
+          <w14:ligatures w14:val="none"/>
+        </w:rPr>
+        <w:t>=</w:t>
+      </w:r>
+      <w:r>
+        <w:rPr>
+          <w:rFonts w:ascii="Consolas" w:eastAsia="Times New Roman" w:hAnsi="Consolas" w:cs="Times New Roman"/>
+          <w:noProof/>
+          <w:color w:val="3B3B3B"/>
+          <w:kern w:val="0"/>
+          <w:sz w:val="21"/>
+          <w:szCs w:val="21"/>
+          <w14:ligatures w14:val="none"/>
+        </w:rPr>
+        <w:t xml:space="preserve"> </w:t>
+      </w:r>
+      <w:r>
+        <w:rPr>
+          <w:rFonts w:ascii="Consolas" w:eastAsia="Times New Roman" w:hAnsi="Consolas" w:cs="Times New Roman"/>
+          <w:noProof/>
+          <w:color w:val="001080"/>
+          <w:kern w:val="0"/>
+          <w:sz w:val="21"/>
+          <w:szCs w:val="21"/>
+          <w14:ligatures w14:val="none"/>
+        </w:rPr>
+        <w:t>x</w:t>
+      </w:r>
+      <w:r>
+        <w:rPr>
+          <w:rFonts w:ascii="Consolas" w:eastAsia="Times New Roman" w:hAnsi="Consolas" w:cs="Times New Roman"/>
+          <w:noProof/>
+          <w:color w:val="3B3B3B"/>
+          <w:kern w:val="0"/>
+          <w:sz w:val="21"/>
+          <w:szCs w:val="21"/>
+          <w14:ligatures w14:val="none"/>
+        </w:rPr>
+        <w:t xml:space="preserve"> </w:t>
+      </w:r>
+      <w:r>
+        <w:rPr>
+          <w:rFonts w:ascii="Consolas" w:eastAsia="Times New Roman" w:hAnsi="Consolas" w:cs="Times New Roman"/>
+          <w:noProof/>
+          <w:color w:val="000000"/>
+          <w:kern w:val="0"/>
+          <w:sz w:val="21"/>
+          <w:szCs w:val="21"/>
+          <w14:ligatures w14:val="none"/>
+        </w:rPr>
+        <w:t>=&gt;</w:t>
+      </w:r>
+      <w:r>
+        <w:rPr>
+          <w:rFonts w:ascii="Consolas" w:eastAsia="Times New Roman" w:hAnsi="Consolas" w:cs="Times New Roman"/>
+          <w:noProof/>
+          <w:color w:val="3B3B3B"/>
+          <w:kern w:val="0"/>
+          <w:sz w:val="21"/>
+          <w:szCs w:val="21"/>
+          <w14:ligatures w14:val="none"/>
+        </w:rPr>
+        <w:t xml:space="preserve"> </w:t>
+      </w:r>
+      <w:r>
+        <w:rPr>
+          <w:rFonts w:ascii="Consolas" w:eastAsia="Times New Roman" w:hAnsi="Consolas" w:cs="Times New Roman"/>
+          <w:noProof/>
+          <w:color w:val="267F99"/>
+          <w:kern w:val="0"/>
+          <w:sz w:val="21"/>
+          <w:szCs w:val="21"/>
+          <w14:ligatures w14:val="none"/>
+        </w:rPr>
+        <w:t>Math</w:t>
+      </w:r>
+      <w:r>
+        <w:rPr>
+          <w:rFonts w:ascii="Consolas" w:eastAsia="Times New Roman" w:hAnsi="Consolas" w:cs="Times New Roman"/>
+          <w:noProof/>
+          <w:color w:val="000000"/>
+          <w:kern w:val="0"/>
+          <w:sz w:val="21"/>
+          <w:szCs w:val="21"/>
+          <w14:ligatures w14:val="none"/>
+        </w:rPr>
+        <w:t>.</w:t>
+      </w:r>
+      <w:r>
+        <w:rPr>
+          <w:rFonts w:ascii="Consolas" w:eastAsia="Times New Roman" w:hAnsi="Consolas" w:cs="Times New Roman"/>
+          <w:noProof/>
+          <w:color w:val="795E26"/>
+          <w:kern w:val="0"/>
+          <w:sz w:val="21"/>
+          <w:szCs w:val="21"/>
+          <w14:ligatures w14:val="none"/>
+        </w:rPr>
+        <w:t>Pow</w:t>
+      </w:r>
+      <w:r>
+        <w:rPr>
+          <w:rFonts w:ascii="Consolas" w:eastAsia="Times New Roman" w:hAnsi="Consolas" w:cs="Times New Roman"/>
+          <w:noProof/>
+          <w:color w:val="3B3B3B"/>
+          <w:kern w:val="0"/>
+          <w:sz w:val="21"/>
+          <w:szCs w:val="21"/>
+          <w14:ligatures w14:val="none"/>
+        </w:rPr>
+        <w:t>(</w:t>
+      </w:r>
+      <w:r>
+        <w:rPr>
+          <w:rFonts w:ascii="Consolas" w:eastAsia="Times New Roman" w:hAnsi="Consolas" w:cs="Times New Roman"/>
+          <w:noProof/>
+          <w:color w:val="001080"/>
+          <w:kern w:val="0"/>
+          <w:sz w:val="21"/>
+          <w:szCs w:val="21"/>
+          <w14:ligatures w14:val="none"/>
+        </w:rPr>
+        <w:t>x</w:t>
+      </w:r>
+      <w:r>
+        <w:rPr>
+          <w:rFonts w:ascii="Consolas" w:eastAsia="Times New Roman" w:hAnsi="Consolas" w:cs="Times New Roman"/>
+          <w:noProof/>
+          <w:color w:val="3B3B3B"/>
+          <w:kern w:val="0"/>
+          <w:sz w:val="21"/>
+          <w:szCs w:val="21"/>
+          <w14:ligatures w14:val="none"/>
+        </w:rPr>
+        <w:t xml:space="preserve">, </w:t>
+      </w:r>
+      <w:r>
+        <w:rPr>
+          <w:rFonts w:ascii="Consolas" w:eastAsia="Times New Roman" w:hAnsi="Consolas" w:cs="Times New Roman"/>
+          <w:noProof/>
+          <w:color w:val="098658"/>
+          <w:kern w:val="0"/>
+          <w:sz w:val="21"/>
+          <w:szCs w:val="21"/>
+          <w14:ligatures w14:val="none"/>
+        </w:rPr>
+        <w:t>3</w:t>
+      </w:r>
+      <w:r>
+        <w:rPr>
+          <w:rFonts w:ascii="Consolas" w:eastAsia="Times New Roman" w:hAnsi="Consolas" w:cs="Times New Roman"/>
+          <w:noProof/>
+          <w:color w:val="3B3B3B"/>
+          <w:kern w:val="0"/>
+          <w:sz w:val="21"/>
+          <w:szCs w:val="21"/>
+          <w14:ligatures w14:val="none"/>
+        </w:rPr>
+        <w:t>);</w:t>
+      </w:r>
+    </w:p>
+    <w:p>
+      <w:pPr>
+        <w:shd w:val="clear" w:color="auto" w:fill="E8E8E8" w:themeFill="background2"/>
+        <w:spacing w:after="0" w:line="285" w:lineRule="atLeast"/>
+        <w:rPr>
+          <w:rFonts w:ascii="Consolas" w:eastAsia="Times New Roman" w:hAnsi="Consolas" w:cs="Times New Roman"/>
+          <w:noProof/>
+          <w:color w:val="3B3B3B"/>
+          <w:kern w:val="0"/>
+          <w:sz w:val="21"/>
+          <w:szCs w:val="21"/>
+          <w14:ligatures w14:val="none"/>
+        </w:rPr>
+      </w:pPr>
+      <w:r>
+        <w:rPr>
+          <w:rFonts w:ascii="Consolas" w:eastAsia="Times New Roman" w:hAnsi="Consolas" w:cs="Times New Roman"/>
+          <w:noProof/>
+          <w:color w:val="001080"/>
+          <w:kern w:val="0"/>
+          <w:sz w:val="21"/>
+          <w:szCs w:val="21"/>
+          <w14:ligatures w14:val="none"/>
+        </w:rPr>
+        <w:t>y</w:t>
+      </w:r>
+      <w:r>
+        <w:rPr>
+          <w:rFonts w:ascii="Consolas" w:eastAsia="Times New Roman" w:hAnsi="Consolas" w:cs="Times New Roman"/>
+          <w:noProof/>
+          <w:color w:val="3B3B3B"/>
+          <w:kern w:val="0"/>
+          <w:sz w:val="21"/>
+          <w:szCs w:val="21"/>
+          <w14:ligatures w14:val="none"/>
+        </w:rPr>
+        <w:t xml:space="preserve"> </w:t>
+      </w:r>
+      <w:r>
+        <w:rPr>
+          <w:rFonts w:ascii="Consolas" w:eastAsia="Times New Roman" w:hAnsi="Consolas" w:cs="Times New Roman"/>
+          <w:noProof/>
+          <w:color w:val="000000"/>
+          <w:kern w:val="0"/>
+          <w:sz w:val="21"/>
+          <w:szCs w:val="21"/>
+          <w14:ligatures w14:val="none"/>
+        </w:rPr>
+        <w:t>=</w:t>
+      </w:r>
+      <w:r>
+        <w:rPr>
+          <w:rFonts w:ascii="Consolas" w:eastAsia="Times New Roman" w:hAnsi="Consolas" w:cs="Times New Roman"/>
+          <w:noProof/>
+          <w:color w:val="3B3B3B"/>
+          <w:kern w:val="0"/>
+          <w:sz w:val="21"/>
+          <w:szCs w:val="21"/>
+          <w14:ligatures w14:val="none"/>
+        </w:rPr>
+        <w:t xml:space="preserve"> </w:t>
+      </w:r>
+      <w:r>
+        <w:rPr>
+          <w:rFonts w:ascii="Consolas" w:eastAsia="Times New Roman" w:hAnsi="Consolas" w:cs="Times New Roman"/>
+          <w:noProof/>
+          <w:color w:val="001080"/>
+          <w:kern w:val="0"/>
+          <w:sz w:val="21"/>
+          <w:szCs w:val="21"/>
+          <w14:ligatures w14:val="none"/>
+        </w:rPr>
+        <w:t>f</w:t>
+      </w:r>
+      <w:r>
+        <w:rPr>
+          <w:rFonts w:ascii="Consolas" w:eastAsia="Times New Roman" w:hAnsi="Consolas" w:cs="Times New Roman"/>
+          <w:noProof/>
+          <w:color w:val="000000"/>
+          <w:kern w:val="0"/>
+          <w:sz w:val="21"/>
+          <w:szCs w:val="21"/>
+          <w14:ligatures w14:val="none"/>
+        </w:rPr>
+        <w:t>.</w:t>
+      </w:r>
+      <w:r>
+        <w:rPr>
+          <w:rFonts w:ascii="Consolas" w:eastAsia="Times New Roman" w:hAnsi="Consolas" w:cs="Times New Roman"/>
+          <w:noProof/>
+          <w:color w:val="795E26"/>
+          <w:kern w:val="0"/>
+          <w:sz w:val="21"/>
+          <w:szCs w:val="21"/>
+          <w14:ligatures w14:val="none"/>
+        </w:rPr>
+        <w:t>Eval</w:t>
+      </w:r>
+      <w:r>
+        <w:rPr>
+          <w:rFonts w:ascii="Consolas" w:eastAsia="Times New Roman" w:hAnsi="Consolas" w:cs="Times New Roman"/>
+          <w:noProof/>
+          <w:color w:val="3B3B3B"/>
+          <w:kern w:val="0"/>
+          <w:sz w:val="21"/>
+          <w:szCs w:val="21"/>
+          <w14:ligatures w14:val="none"/>
+        </w:rPr>
+        <w:t>(</w:t>
+      </w:r>
+      <w:r>
+        <w:rPr>
+          <w:rFonts w:ascii="Consolas" w:eastAsia="Times New Roman" w:hAnsi="Consolas" w:cs="Times New Roman"/>
+          <w:noProof/>
+          <w:color w:val="001080"/>
+          <w:kern w:val="0"/>
+          <w:sz w:val="21"/>
+          <w:szCs w:val="21"/>
+          <w14:ligatures w14:val="none"/>
+        </w:rPr>
+        <w:t>x</w:t>
+      </w:r>
+      <w:r>
+        <w:rPr>
+          <w:rFonts w:ascii="Consolas" w:eastAsia="Times New Roman" w:hAnsi="Consolas" w:cs="Times New Roman"/>
+          <w:noProof/>
+          <w:color w:val="3B3B3B"/>
+          <w:kern w:val="0"/>
+          <w:sz w:val="21"/>
+          <w:szCs w:val="21"/>
+          <w14:ligatures w14:val="none"/>
+        </w:rPr>
+        <w:t>);</w:t>
+      </w:r>
+    </w:p>
+    <w:p>
+      <w:pPr>
+        <w:shd w:val="clear" w:color="auto" w:fill="E8E8E8" w:themeFill="background2"/>
+        <w:spacing w:after="0" w:line="285" w:lineRule="atLeast"/>
+        <w:rPr>
+          <w:rFonts w:ascii="Consolas" w:eastAsia="Times New Roman" w:hAnsi="Consolas" w:cs="Times New Roman"/>
+          <w:noProof/>
+          <w:color w:val="3B3B3B"/>
+          <w:kern w:val="0"/>
+          <w:sz w:val="21"/>
+          <w:szCs w:val="21"/>
+          <w14:ligatures w14:val="none"/>
+        </w:rPr>
+      </w:pPr>
+      <w:r>
+        <w:rPr>
+          <w:rFonts w:ascii="Consolas" w:eastAsia="Times New Roman" w:hAnsi="Consolas" w:cs="Times New Roman"/>
+          <w:noProof/>
+          <w:color w:val="001080"/>
+          <w:kern w:val="0"/>
+          <w:sz w:val="21"/>
+          <w:szCs w:val="21"/>
+          <w14:ligatures w14:val="none"/>
+        </w:rPr>
+        <w:t>viewer</w:t>
+      </w:r>
+      <w:r>
+        <w:rPr>
+          <w:rFonts w:ascii="Consolas" w:eastAsia="Times New Roman" w:hAnsi="Consolas" w:cs="Times New Roman"/>
+          <w:noProof/>
+          <w:color w:val="000000"/>
+          <w:kern w:val="0"/>
+          <w:sz w:val="21"/>
+          <w:szCs w:val="21"/>
+          <w14:ligatures w14:val="none"/>
+        </w:rPr>
+        <w:t>.</w:t>
+      </w:r>
+      <w:r>
+        <w:rPr>
+          <w:rFonts w:ascii="Consolas" w:eastAsia="Times New Roman" w:hAnsi="Consolas" w:cs="Times New Roman"/>
+          <w:noProof/>
+          <w:color w:val="795E26"/>
+          <w:kern w:val="0"/>
+          <w:sz w:val="21"/>
+          <w:szCs w:val="21"/>
+          <w14:ligatures w14:val="none"/>
+        </w:rPr>
+        <w:t>AddData</w:t>
+      </w:r>
+      <w:r>
+        <w:rPr>
+          <w:rFonts w:ascii="Consolas" w:eastAsia="Times New Roman" w:hAnsi="Consolas" w:cs="Times New Roman"/>
+          <w:noProof/>
+          <w:color w:val="3B3B3B"/>
+          <w:kern w:val="0"/>
+          <w:sz w:val="21"/>
+          <w:szCs w:val="21"/>
+          <w14:ligatures w14:val="none"/>
+        </w:rPr>
+        <w:t>(</w:t>
+      </w:r>
+      <w:r>
+        <w:rPr>
+          <w:rFonts w:ascii="Consolas" w:eastAsia="Times New Roman" w:hAnsi="Consolas" w:cs="Times New Roman"/>
+          <w:noProof/>
+          <w:color w:val="001080"/>
+          <w:kern w:val="0"/>
+          <w:sz w:val="21"/>
+          <w:szCs w:val="21"/>
+          <w14:ligatures w14:val="none"/>
+        </w:rPr>
+        <w:t>x</w:t>
+      </w:r>
+      <w:r>
+        <w:rPr>
+          <w:rFonts w:ascii="Consolas" w:eastAsia="Times New Roman" w:hAnsi="Consolas" w:cs="Times New Roman"/>
+          <w:noProof/>
+          <w:color w:val="3B3B3B"/>
+          <w:kern w:val="0"/>
+          <w:sz w:val="21"/>
+          <w:szCs w:val="21"/>
+          <w14:ligatures w14:val="none"/>
+        </w:rPr>
+        <w:t xml:space="preserve">, </w:t>
+      </w:r>
+      <w:r>
+        <w:rPr>
+          <w:rFonts w:ascii="Consolas" w:eastAsia="Times New Roman" w:hAnsi="Consolas" w:cs="Times New Roman"/>
+          <w:noProof/>
+          <w:color w:val="001080"/>
+          <w:kern w:val="0"/>
+          <w:sz w:val="21"/>
+          <w:szCs w:val="21"/>
+          <w14:ligatures w14:val="none"/>
+        </w:rPr>
+        <w:t>y</w:t>
+      </w:r>
+      <w:r>
+        <w:rPr>
+          <w:rFonts w:ascii="Consolas" w:eastAsia="Times New Roman" w:hAnsi="Consolas" w:cs="Times New Roman"/>
+          <w:noProof/>
+          <w:color w:val="3B3B3B"/>
+          <w:kern w:val="0"/>
+          <w:sz w:val="21"/>
+          <w:szCs w:val="21"/>
+          <w14:ligatures w14:val="none"/>
+        </w:rPr>
+        <w:t xml:space="preserve">, </w:t>
+      </w:r>
+      <w:r>
+        <w:rPr>
+          <w:rFonts w:ascii="Consolas" w:eastAsia="Times New Roman" w:hAnsi="Consolas" w:cs="Times New Roman"/>
+          <w:noProof/>
+          <w:color w:val="A31515"/>
+          <w:kern w:val="0"/>
+          <w:sz w:val="21"/>
+          <w:szCs w:val="21"/>
+          <w14:ligatures w14:val="none"/>
+        </w:rPr>
+        <w:t>"y = x^3"</w:t>
+      </w:r>
+      <w:r>
+        <w:rPr>
+          <w:rFonts w:ascii="Consolas" w:eastAsia="Times New Roman" w:hAnsi="Consolas" w:cs="Times New Roman"/>
+          <w:noProof/>
+          <w:color w:val="3B3B3B"/>
+          <w:kern w:val="0"/>
+          <w:sz w:val="21"/>
+          <w:szCs w:val="21"/>
+          <w14:ligatures w14:val="none"/>
+        </w:rPr>
+        <w:t xml:space="preserve">, </w:t>
+      </w:r>
+      <w:r>
+        <w:rPr>
+          <w:rFonts w:ascii="Consolas" w:eastAsia="Times New Roman" w:hAnsi="Consolas" w:cs="Times New Roman"/>
+          <w:noProof/>
+          <w:color w:val="A31515"/>
+          <w:kern w:val="0"/>
+          <w:sz w:val="21"/>
+          <w:szCs w:val="21"/>
+          <w14:ligatures w14:val="none"/>
+        </w:rPr>
+        <w:t>"g"</w:t>
+      </w:r>
+      <w:r>
+        <w:rPr>
+          <w:rFonts w:ascii="Consolas" w:eastAsia="Times New Roman" w:hAnsi="Consolas" w:cs="Times New Roman"/>
+          <w:noProof/>
+          <w:color w:val="3B3B3B"/>
+          <w:kern w:val="0"/>
+          <w:sz w:val="21"/>
+          <w:szCs w:val="21"/>
+          <w14:ligatures w14:val="none"/>
+        </w:rPr>
+        <w:t>);</w:t>
+      </w:r>
+    </w:p>
+    <w:p>
+      <w:pPr>
+        <w:shd w:val="clear" w:color="auto" w:fill="E8E8E8" w:themeFill="background2"/>
+        <w:spacing w:after="0" w:line="285" w:lineRule="atLeast"/>
+        <w:rPr>
+          <w:rFonts w:ascii="Consolas" w:eastAsia="Times New Roman" w:hAnsi="Consolas" w:cs="Times New Roman"/>
+          <w:noProof/>
+          <w:color w:val="3B3B3B"/>
+          <w:kern w:val="0"/>
+          <w:sz w:val="21"/>
+          <w:szCs w:val="21"/>
+          <w14:ligatures w14:val="none"/>
+        </w:rPr>
+      </w:pPr>
+    </w:p>
+    <w:p>
+      <w:pPr>
+        <w:shd w:val="clear" w:color="auto" w:fill="E8E8E8" w:themeFill="background2"/>
+        <w:spacing w:after="0" w:line="285" w:lineRule="atLeast"/>
+        <w:rPr>
+          <w:rFonts w:ascii="Consolas" w:eastAsia="Times New Roman" w:hAnsi="Consolas" w:cs="Times New Roman"/>
+          <w:noProof/>
+          <w:color w:val="3B3B3B"/>
+          <w:kern w:val="0"/>
+          <w:sz w:val="21"/>
+          <w:szCs w:val="21"/>
+          <w14:ligatures w14:val="none"/>
+        </w:rPr>
+      </w:pPr>
+      <w:r>
+        <w:rPr>
+          <w:rFonts w:ascii="Consolas" w:eastAsia="Times New Roman" w:hAnsi="Consolas" w:cs="Times New Roman"/>
+          <w:noProof/>
+          <w:color w:val="001080"/>
+          <w:kern w:val="0"/>
+          <w:sz w:val="21"/>
+          <w:szCs w:val="21"/>
+          <w14:ligatures w14:val="none"/>
+        </w:rPr>
+        <w:t>viewer</w:t>
+      </w:r>
+      <w:r>
+        <w:rPr>
+          <w:rFonts w:ascii="Consolas" w:eastAsia="Times New Roman" w:hAnsi="Consolas" w:cs="Times New Roman"/>
+          <w:noProof/>
+          <w:color w:val="000000"/>
+          <w:kern w:val="0"/>
+          <w:sz w:val="21"/>
+          <w:szCs w:val="21"/>
+          <w14:ligatures w14:val="none"/>
+        </w:rPr>
+        <w:t>.</w:t>
+      </w:r>
+      <w:r>
+        <w:rPr>
+          <w:rFonts w:ascii="Consolas" w:eastAsia="Times New Roman" w:hAnsi="Consolas" w:cs="Times New Roman"/>
+          <w:noProof/>
+          <w:color w:val="795E26"/>
+          <w:kern w:val="0"/>
+          <w:sz w:val="21"/>
+          <w:szCs w:val="21"/>
+          <w14:ligatures w14:val="none"/>
+        </w:rPr>
         <w:t>ShowDialog</w:t>
       </w:r>
       <w:r>
@@ -951,6 +3292,51 @@
           <w14:ligatures w14:val="none"/>
         </w:rPr>
         <w:t>();</w:t>
+      </w:r>
+    </w:p>
+    <w:p>
+      <w:r>
+        <w:br/>
+      </w:r>
+      <w:r>
+        <w:rPr>
+          <w:noProof/>
+        </w:rPr>
+        <w:drawing>
+          <wp:inline distT="0" distB="0" distL="0" distR="0" wp14:anchorId="6383267E" wp14:editId="34090275">
+            <wp:extent cx="3657600" cy="2060917"/>
+            <wp:effectExtent l="0" t="0" r="0" b="0"/>
+            <wp:docPr id="1035279330" name="Picture 1"/>
+            <wp:cNvGraphicFramePr>
+              <a:graphicFrameLocks xmlns:a="http://schemas.openxmlformats.org/drawingml/2006/main" noChangeAspect="1"/>
+            </wp:cNvGraphicFramePr>
+            <a:graphic xmlns:a="http://schemas.openxmlformats.org/drawingml/2006/main">
+              <a:graphicData uri="http://schemas.openxmlformats.org/drawingml/2006/picture">
+                <pic:pic xmlns:pic="http://schemas.openxmlformats.org/drawingml/2006/picture">
+                  <pic:nvPicPr>
+                    <pic:cNvPr id="1035279330" name=""/>
+                    <pic:cNvPicPr/>
+                  </pic:nvPicPr>
+                  <pic:blipFill>
+                    <a:blip r:embed="rId5"/>
+                    <a:stretch>
+                      <a:fillRect/>
+                    </a:stretch>
+                  </pic:blipFill>
+                  <pic:spPr>
+                    <a:xfrm>
+                      <a:off x="0" y="0"/>
+                      <a:ext cx="3657600" cy="2060917"/>
+                    </a:xfrm>
+                    <a:prstGeom prst="rect">
+                      <a:avLst/>
+                    </a:prstGeom>
+                  </pic:spPr>
+                </pic:pic>
+              </a:graphicData>
+            </a:graphic>
+          </wp:inline>
+        </w:drawing>
       </w:r>
     </w:p>
     <w:p/>
@@ -966,7 +3352,7 @@
 </file>
 
 <file path=word/styles.xml><?xml version="1.0" encoding="utf-8"?>
-<w:styles xmlns:mc="http://schemas.openxmlformats.org/markup-compatibility/2006" xmlns:r="http://schemas.openxmlformats.org/officeDocument/2006/relationships" xmlns:w="http://schemas.openxmlformats.org/wordprocessingml/2006/main" xmlns:w14="http://schemas.microsoft.com/office/word/2010/wordml" xmlns:w15="http://schemas.microsoft.com/office/word/2012/wordml" xmlns:w16cex="http://schemas.microsoft.com/office/word/2018/wordml/cex" xmlns:w16cid="http://schemas.microsoft.com/office/word/2016/wordml/cid" xmlns:w16="http://schemas.microsoft.com/office/word/2018/wordml" xmlns:w16du="http://schemas.microsoft.com/office/word/2023/wordml/word16du" xmlns:w16sdtdh="http://schemas.microsoft.com/office/word/2020/wordml/sdtdatahash" xmlns:w16se="http://schemas.microsoft.com/office/word/2015/wordml/symex" mc:Ignorable="w14 w15 w16se w16cid w16 w16cex w16sdtdh w16du">
+<w:styles xmlns:mc="http://schemas.openxmlformats.org/markup-compatibility/2006" xmlns:r="http://schemas.openxmlformats.org/officeDocument/2006/relationships" xmlns:w="http://schemas.openxmlformats.org/wordprocessingml/2006/main" xmlns:w14="http://schemas.microsoft.com/office/word/2010/wordml" xmlns:w15="http://schemas.microsoft.com/office/word/2012/wordml" xmlns:w16cex="http://schemas.microsoft.com/office/word/2018/wordml/cex" xmlns:w16cid="http://schemas.microsoft.com/office/word/2016/wordml/cid" xmlns:w16="http://schemas.microsoft.com/office/word/2018/wordml" xmlns:w16du="http://schemas.microsoft.com/office/word/2023/wordml/word16du" xmlns:w16sdtdh="http://schemas.microsoft.com/office/word/2020/wordml/sdtdatahash" xmlns:w16sdtfl="http://schemas.microsoft.com/office/word/2024/wordml/sdtformatlock" xmlns:w16se="http://schemas.microsoft.com/office/word/2015/wordml/symex" mc:Ignorable="w14 w15 w16se w16cid w16 w16cex w16sdtdh w16sdtfl w16du">
   <w:docDefaults>
     <w:rPrDefault>
       <w:rPr>
